--- a/Laporan Dengan Ketentuan UTS.docx
+++ b/Laporan Dengan Ketentuan UTS.docx
@@ -5207,7 +5207,16 @@
         </w:numPr>
       </w:pPr>
       <w:r>
-        <w:t>Bagaimana swimlane diagram untuk proses as-is di PT Lea Sanent?</w:t>
+        <w:t xml:space="preserve">Bagaimana </w:t>
+      </w:r>
+      <w:r>
+        <w:rPr>
+          <w:lang w:val="id-ID"/>
+        </w:rPr>
+        <w:t>S</w:t>
+      </w:r>
+      <w:r>
+        <w:t>wimlane diagram untuk proses as-is di PT Lea Sanent?</w:t>
       </w:r>
     </w:p>
     <w:p>
@@ -5219,7 +5228,16 @@
         </w:numPr>
       </w:pPr>
       <w:r>
-        <w:t>Bagaimana swimlane diagram untuk proses to-be di PT Lea Sanent?</w:t>
+        <w:t xml:space="preserve">Bagaimana </w:t>
+      </w:r>
+      <w:r>
+        <w:rPr>
+          <w:lang w:val="id-ID"/>
+        </w:rPr>
+        <w:t>S</w:t>
+      </w:r>
+      <w:r>
+        <w:t>wimlane diagram untuk proses to-be di PT Lea Sanent?</w:t>
       </w:r>
     </w:p>
     <w:p>
@@ -5366,7 +5384,19 @@
           <w:lang w:val="en-ID"/>
         </w:rPr>
         <w:lastRenderedPageBreak/>
-        <w:t>Menghasilkan swimlane diagram untuk proses as-is di PT Lea Sanent</w:t>
+        <w:t xml:space="preserve">Menghasilkan </w:t>
+      </w:r>
+      <w:r>
+        <w:rPr>
+          <w:lang w:val="id-ID"/>
+        </w:rPr>
+        <w:t>S</w:t>
+      </w:r>
+      <w:r>
+        <w:rPr>
+          <w:lang w:val="en-ID"/>
+        </w:rPr>
+        <w:t>wimlane diagram untuk proses as-is di PT Lea Sanent</w:t>
       </w:r>
     </w:p>
     <w:p>
@@ -5384,7 +5414,19 @@
         <w:rPr>
           <w:lang w:val="en-ID"/>
         </w:rPr>
-        <w:t>Menghasilkan swimlane diagram untuk proses to-be di PT Lea Sanent?</w:t>
+        <w:t xml:space="preserve">Menghasilkan </w:t>
+      </w:r>
+      <w:r>
+        <w:rPr>
+          <w:lang w:val="id-ID"/>
+        </w:rPr>
+        <w:t>S</w:t>
+      </w:r>
+      <w:r>
+        <w:rPr>
+          <w:lang w:val="en-ID"/>
+        </w:rPr>
+        <w:t>wimlane diagram untuk proses to-be di PT Lea Sanent?</w:t>
       </w:r>
     </w:p>
     <w:p>
@@ -5639,27 +5681,14 @@
                             <w:r>
                               <w:t xml:space="preserve">Gambar 2. </w:t>
                             </w:r>
-                            <w:r>
-                              <w:fldChar w:fldCharType="begin"/>
-                            </w:r>
-                            <w:r>
-                              <w:instrText xml:space="preserve"> SEQ Gambar_2. \* ARABIC </w:instrText>
-                            </w:r>
-                            <w:r>
-                              <w:fldChar w:fldCharType="separate"/>
-                            </w:r>
-                            <w:r>
-                              <w:rPr>
-                                <w:noProof/>
-                              </w:rPr>
-                              <w:t>1</w:t>
-                            </w:r>
-                            <w:r>
-                              <w:rPr>
-                                <w:noProof/>
-                              </w:rPr>
-                              <w:fldChar w:fldCharType="end"/>
-                            </w:r>
+                            <w:fldSimple w:instr=" SEQ Gambar_2. \* ARABIC ">
+                              <w:r>
+                                <w:rPr>
+                                  <w:noProof/>
+                                </w:rPr>
+                                <w:t>1</w:t>
+                              </w:r>
+                            </w:fldSimple>
                             <w:r>
                               <w:rPr>
                                 <w:lang w:val="id-ID"/>
@@ -5688,7 +5717,7 @@
                 <v:stroke joinstyle="miter"/>
                 <v:path gradientshapeok="t" o:connecttype="rect"/>
               </v:shapetype>
-              <v:shape id="Kotak Teks 24" o:spid="_x0000_s1026" type="#_x0000_t202" style="position:absolute;left:0;text-align:left;margin-left:85.1pt;margin-top:163.45pt;width:285.25pt;height:.05pt;z-index:251686912;visibility:visible;mso-wrap-style:square;mso-wrap-distance-left:9pt;mso-wrap-distance-top:0;mso-wrap-distance-right:9pt;mso-wrap-distance-bottom:0;mso-position-horizontal:absolute;mso-position-horizontal-relative:text;mso-position-vertical:absolute;mso-position-vertical-relative:text;v-text-anchor:top" o:gfxdata="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" stroked="f">
+              <v:shape id="Kotak Teks 24" o:spid="_x0000_s1026" type="#_x0000_t202" style="position:absolute;left:0;text-align:left;margin-left:85.1pt;margin-top:163.45pt;width:285.25pt;height:.05pt;z-index:251686912;visibility:visible;mso-wrap-style:square;mso-wrap-distance-left:9pt;mso-wrap-distance-top:0;mso-wrap-distance-right:9pt;mso-wrap-distance-bottom:0;mso-position-horizontal:absolute;mso-position-horizontal-relative:text;mso-position-vertical:absolute;mso-position-vertical-relative:text;v-text-anchor:top" o:gfxdata="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" stroked="f">
                 <v:textbox style="mso-fit-shape-to-text:t" inset="0,0,0,0">
                   <w:txbxContent>
                     <w:p>
@@ -5698,35 +5727,25 @@
                           <w:lang w:val="id-ID"/>
                         </w:rPr>
                       </w:pPr>
-                      <w:bookmarkStart w:id="19" w:name="_Toc100180789"/>
+                      <w:bookmarkStart w:id="23" w:name="_Toc100180789"/>
                       <w:r>
                         <w:t xml:space="preserve">Gambar 2. </w:t>
                       </w:r>
-                      <w:r>
-                        <w:fldChar w:fldCharType="begin"/>
-                      </w:r>
-                      <w:r>
-                        <w:instrText xml:space="preserve"> SEQ Gambar_2. \* ARABIC </w:instrText>
-                      </w:r>
-                      <w:r>
-                        <w:fldChar w:fldCharType="separate"/>
-                      </w:r>
-                      <w:r>
-                        <w:rPr>
-                          <w:noProof/>
-                        </w:rPr>
-                        <w:t>1</w:t>
-                      </w:r>
-                      <w:r>
-                        <w:fldChar w:fldCharType="end"/>
-                      </w:r>
+                      <w:fldSimple w:instr=" SEQ Gambar_2. \* ARABIC ">
+                        <w:r>
+                          <w:rPr>
+                            <w:noProof/>
+                          </w:rPr>
+                          <w:t>1</w:t>
+                        </w:r>
+                      </w:fldSimple>
                       <w:r>
                         <w:rPr>
                           <w:lang w:val="id-ID"/>
                         </w:rPr>
                         <w:t>. Events</w:t>
                       </w:r>
-                      <w:bookmarkEnd w:id="19"/>
+                      <w:bookmarkEnd w:id="23"/>
                     </w:p>
                   </w:txbxContent>
                 </v:textbox>
@@ -5872,38 +5891,25 @@
                                 <w:lang w:val="id-ID"/>
                               </w:rPr>
                             </w:pPr>
-                            <w:bookmarkStart w:id="23" w:name="_Toc100180790"/>
+                            <w:bookmarkStart w:id="24" w:name="_Toc100180790"/>
                             <w:r>
                               <w:t xml:space="preserve">Gambar 2. </w:t>
                             </w:r>
-                            <w:r>
-                              <w:fldChar w:fldCharType="begin"/>
-                            </w:r>
-                            <w:r>
-                              <w:instrText xml:space="preserve"> SEQ Gambar_2. \* ARABIC </w:instrText>
-                            </w:r>
-                            <w:r>
-                              <w:fldChar w:fldCharType="separate"/>
-                            </w:r>
-                            <w:r>
-                              <w:rPr>
-                                <w:noProof/>
-                              </w:rPr>
-                              <w:t>2</w:t>
-                            </w:r>
-                            <w:r>
-                              <w:rPr>
-                                <w:noProof/>
-                              </w:rPr>
-                              <w:fldChar w:fldCharType="end"/>
-                            </w:r>
+                            <w:fldSimple w:instr=" SEQ Gambar_2. \* ARABIC ">
+                              <w:r>
+                                <w:rPr>
+                                  <w:noProof/>
+                                </w:rPr>
+                                <w:t>2</w:t>
+                              </w:r>
+                            </w:fldSimple>
                             <w:r>
                               <w:rPr>
                                 <w:lang w:val="id-ID"/>
                               </w:rPr>
                               <w:t>. Activities</w:t>
                             </w:r>
-                            <w:bookmarkEnd w:id="23"/>
+                            <w:bookmarkEnd w:id="24"/>
                           </w:p>
                         </w:txbxContent>
                       </wps:txbx>
@@ -5921,7 +5927,7 @@
           </mc:Choice>
           <mc:Fallback>
             <w:pict>
-              <v:shape w14:anchorId="64ABD25D" id="Kotak Teks 25" o:spid="_x0000_s1027" type="#_x0000_t202" style="position:absolute;left:0;text-align:left;margin-left:79.1pt;margin-top:124.7pt;width:274.45pt;height:.05pt;z-index:251688960;visibility:visible;mso-wrap-style:square;mso-wrap-distance-left:9pt;mso-wrap-distance-top:0;mso-wrap-distance-right:9pt;mso-wrap-distance-bottom:0;mso-position-horizontal:absolute;mso-position-horizontal-relative:text;mso-position-vertical:absolute;mso-position-vertical-relative:text;v-text-anchor:top" o:gfxdata="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" stroked="f">
+              <v:shape w14:anchorId="64ABD25D" id="Kotak Teks 25" o:spid="_x0000_s1027" type="#_x0000_t202" style="position:absolute;left:0;text-align:left;margin-left:79.1pt;margin-top:124.7pt;width:274.45pt;height:.05pt;z-index:251688960;visibility:visible;mso-wrap-style:square;mso-wrap-distance-left:9pt;mso-wrap-distance-top:0;mso-wrap-distance-right:9pt;mso-wrap-distance-bottom:0;mso-position-horizontal:absolute;mso-position-horizontal-relative:text;mso-position-vertical:absolute;mso-position-vertical-relative:text;v-text-anchor:top" o:gfxdata="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" stroked="f">
                 <v:textbox style="mso-fit-shape-to-text:t" inset="0,0,0,0">
                   <w:txbxContent>
                     <w:p>
@@ -5931,35 +5937,25 @@
                           <w:lang w:val="id-ID"/>
                         </w:rPr>
                       </w:pPr>
-                      <w:bookmarkStart w:id="21" w:name="_Toc100180790"/>
+                      <w:bookmarkStart w:id="25" w:name="_Toc100180790"/>
                       <w:r>
                         <w:t xml:space="preserve">Gambar 2. </w:t>
                       </w:r>
-                      <w:r>
-                        <w:fldChar w:fldCharType="begin"/>
-                      </w:r>
-                      <w:r>
-                        <w:instrText xml:space="preserve"> SEQ Gambar_2. \* ARABIC </w:instrText>
-                      </w:r>
-                      <w:r>
-                        <w:fldChar w:fldCharType="separate"/>
-                      </w:r>
-                      <w:r>
-                        <w:rPr>
-                          <w:noProof/>
-                        </w:rPr>
-                        <w:t>2</w:t>
-                      </w:r>
-                      <w:r>
-                        <w:fldChar w:fldCharType="end"/>
-                      </w:r>
+                      <w:fldSimple w:instr=" SEQ Gambar_2. \* ARABIC ">
+                        <w:r>
+                          <w:rPr>
+                            <w:noProof/>
+                          </w:rPr>
+                          <w:t>2</w:t>
+                        </w:r>
+                      </w:fldSimple>
                       <w:r>
                         <w:rPr>
                           <w:lang w:val="id-ID"/>
                         </w:rPr>
                         <w:t>. Activities</w:t>
                       </w:r>
-                      <w:bookmarkEnd w:id="21"/>
+                      <w:bookmarkEnd w:id="25"/>
                     </w:p>
                   </w:txbxContent>
                 </v:textbox>
@@ -6097,38 +6093,25 @@
                                 <w:lang w:val="id-ID"/>
                               </w:rPr>
                             </w:pPr>
-                            <w:bookmarkStart w:id="24" w:name="_Toc100180791"/>
+                            <w:bookmarkStart w:id="26" w:name="_Toc100180791"/>
                             <w:r>
                               <w:t xml:space="preserve">Gambar 2. </w:t>
                             </w:r>
-                            <w:r>
-                              <w:fldChar w:fldCharType="begin"/>
-                            </w:r>
-                            <w:r>
-                              <w:instrText xml:space="preserve"> SEQ Gambar_2. \* ARABIC </w:instrText>
-                            </w:r>
-                            <w:r>
-                              <w:fldChar w:fldCharType="separate"/>
-                            </w:r>
-                            <w:r>
-                              <w:rPr>
-                                <w:noProof/>
-                              </w:rPr>
-                              <w:t>3</w:t>
-                            </w:r>
-                            <w:r>
-                              <w:rPr>
-                                <w:noProof/>
-                              </w:rPr>
-                              <w:fldChar w:fldCharType="end"/>
-                            </w:r>
+                            <w:fldSimple w:instr=" SEQ Gambar_2. \* ARABIC ">
+                              <w:r>
+                                <w:rPr>
+                                  <w:noProof/>
+                                </w:rPr>
+                                <w:t>3</w:t>
+                              </w:r>
+                            </w:fldSimple>
                             <w:r>
                               <w:rPr>
                                 <w:lang w:val="id-ID"/>
                               </w:rPr>
                               <w:t>.Gateways</w:t>
                             </w:r>
-                            <w:bookmarkEnd w:id="24"/>
+                            <w:bookmarkEnd w:id="26"/>
                           </w:p>
                         </w:txbxContent>
                       </wps:txbx>
@@ -6146,7 +6129,7 @@
           </mc:Choice>
           <mc:Fallback>
             <w:pict>
-              <v:shape w14:anchorId="1E900E57" id="Kotak Teks 32" o:spid="_x0000_s1028" type="#_x0000_t202" style="position:absolute;left:0;text-align:left;margin-left:97.65pt;margin-top:126.7pt;width:237.8pt;height:.05pt;z-index:251701248;visibility:visible;mso-wrap-style:square;mso-wrap-distance-left:9pt;mso-wrap-distance-top:0;mso-wrap-distance-right:9pt;mso-wrap-distance-bottom:0;mso-position-horizontal:absolute;mso-position-horizontal-relative:text;mso-position-vertical:absolute;mso-position-vertical-relative:text;v-text-anchor:top" o:gfxdata="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" stroked="f">
+              <v:shape w14:anchorId="1E900E57" id="Kotak Teks 32" o:spid="_x0000_s1028" type="#_x0000_t202" style="position:absolute;left:0;text-align:left;margin-left:97.65pt;margin-top:126.7pt;width:237.8pt;height:.05pt;z-index:251701248;visibility:visible;mso-wrap-style:square;mso-wrap-distance-left:9pt;mso-wrap-distance-top:0;mso-wrap-distance-right:9pt;mso-wrap-distance-bottom:0;mso-position-horizontal:absolute;mso-position-horizontal-relative:text;mso-position-vertical:absolute;mso-position-vertical-relative:text;v-text-anchor:top" o:gfxdata="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" stroked="f">
                 <v:textbox style="mso-fit-shape-to-text:t" inset="0,0,0,0">
                   <w:txbxContent>
                     <w:p>
@@ -6156,35 +6139,25 @@
                           <w:lang w:val="id-ID"/>
                         </w:rPr>
                       </w:pPr>
-                      <w:bookmarkStart w:id="23" w:name="_Toc100180791"/>
+                      <w:bookmarkStart w:id="27" w:name="_Toc100180791"/>
                       <w:r>
                         <w:t xml:space="preserve">Gambar 2. </w:t>
                       </w:r>
-                      <w:r>
-                        <w:fldChar w:fldCharType="begin"/>
-                      </w:r>
-                      <w:r>
-                        <w:instrText xml:space="preserve"> SEQ Gambar_2. \* ARABIC </w:instrText>
-                      </w:r>
-                      <w:r>
-                        <w:fldChar w:fldCharType="separate"/>
-                      </w:r>
-                      <w:r>
-                        <w:rPr>
-                          <w:noProof/>
-                        </w:rPr>
-                        <w:t>3</w:t>
-                      </w:r>
-                      <w:r>
-                        <w:fldChar w:fldCharType="end"/>
-                      </w:r>
+                      <w:fldSimple w:instr=" SEQ Gambar_2. \* ARABIC ">
+                        <w:r>
+                          <w:rPr>
+                            <w:noProof/>
+                          </w:rPr>
+                          <w:t>3</w:t>
+                        </w:r>
+                      </w:fldSimple>
                       <w:r>
                         <w:rPr>
                           <w:lang w:val="id-ID"/>
                         </w:rPr>
                         <w:t>.Gateways</w:t>
                       </w:r>
-                      <w:bookmarkEnd w:id="23"/>
+                      <w:bookmarkEnd w:id="27"/>
                     </w:p>
                   </w:txbxContent>
                 </v:textbox>
@@ -6270,11 +6243,11 @@
       <w:pPr>
         <w:pStyle w:val="Judul3"/>
       </w:pPr>
-      <w:bookmarkStart w:id="25" w:name="_Toc100181343"/>
+      <w:bookmarkStart w:id="28" w:name="_Toc100181343"/>
       <w:r>
         <w:t>Connecting Objects</w:t>
       </w:r>
-      <w:bookmarkEnd w:id="25"/>
+      <w:bookmarkEnd w:id="28"/>
     </w:p>
     <w:p>
       <w:pPr>
@@ -6331,38 +6304,25 @@
                                 <w:lang w:val="id-ID"/>
                               </w:rPr>
                             </w:pPr>
-                            <w:bookmarkStart w:id="26" w:name="_Toc100180792"/>
+                            <w:bookmarkStart w:id="29" w:name="_Toc100180792"/>
                             <w:r>
                               <w:t xml:space="preserve">Gambar 2. </w:t>
                             </w:r>
-                            <w:r>
-                              <w:fldChar w:fldCharType="begin"/>
-                            </w:r>
-                            <w:r>
-                              <w:instrText xml:space="preserve"> SEQ Gambar_2. \* ARABIC </w:instrText>
-                            </w:r>
-                            <w:r>
-                              <w:fldChar w:fldCharType="separate"/>
-                            </w:r>
-                            <w:r>
-                              <w:rPr>
-                                <w:noProof/>
-                              </w:rPr>
-                              <w:t>4</w:t>
-                            </w:r>
-                            <w:r>
-                              <w:rPr>
-                                <w:noProof/>
-                              </w:rPr>
-                              <w:fldChar w:fldCharType="end"/>
-                            </w:r>
+                            <w:fldSimple w:instr=" SEQ Gambar_2. \* ARABIC ">
+                              <w:r>
+                                <w:rPr>
+                                  <w:noProof/>
+                                </w:rPr>
+                                <w:t>4</w:t>
+                              </w:r>
+                            </w:fldSimple>
                             <w:r>
                               <w:rPr>
                                 <w:lang w:val="id-ID"/>
                               </w:rPr>
                               <w:t>. Sequance Flow</w:t>
                             </w:r>
-                            <w:bookmarkEnd w:id="26"/>
+                            <w:bookmarkEnd w:id="29"/>
                           </w:p>
                         </w:txbxContent>
                       </wps:txbx>
@@ -6380,7 +6340,7 @@
           </mc:Choice>
           <mc:Fallback>
             <w:pict>
-              <v:shape w14:anchorId="2885E755" id="Kotak Teks 23" o:spid="_x0000_s1029" type="#_x0000_t202" style="position:absolute;left:0;text-align:left;margin-left:133.1pt;margin-top:76.6pt;width:166.9pt;height:.05pt;z-index:251684864;visibility:visible;mso-wrap-style:square;mso-wrap-distance-left:9pt;mso-wrap-distance-top:0;mso-wrap-distance-right:9pt;mso-wrap-distance-bottom:0;mso-position-horizontal:absolute;mso-position-horizontal-relative:text;mso-position-vertical:absolute;mso-position-vertical-relative:text;v-text-anchor:top" o:gfxdata="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" stroked="f">
+              <v:shape w14:anchorId="2885E755" id="Kotak Teks 23" o:spid="_x0000_s1029" type="#_x0000_t202" style="position:absolute;left:0;text-align:left;margin-left:133.1pt;margin-top:76.6pt;width:166.9pt;height:.05pt;z-index:251684864;visibility:visible;mso-wrap-style:square;mso-wrap-distance-left:9pt;mso-wrap-distance-top:0;mso-wrap-distance-right:9pt;mso-wrap-distance-bottom:0;mso-position-horizontal:absolute;mso-position-horizontal-relative:text;mso-position-vertical:absolute;mso-position-vertical-relative:text;v-text-anchor:top" o:gfxdata="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" stroked="f">
                 <v:textbox style="mso-fit-shape-to-text:t" inset="0,0,0,0">
                   <w:txbxContent>
                     <w:p>
@@ -6390,35 +6350,25 @@
                           <w:lang w:val="id-ID"/>
                         </w:rPr>
                       </w:pPr>
-                      <w:bookmarkStart w:id="25" w:name="_Toc100180792"/>
+                      <w:bookmarkStart w:id="30" w:name="_Toc100180792"/>
                       <w:r>
                         <w:t xml:space="preserve">Gambar 2. </w:t>
                       </w:r>
-                      <w:r>
-                        <w:fldChar w:fldCharType="begin"/>
-                      </w:r>
-                      <w:r>
-                        <w:instrText xml:space="preserve"> SEQ Gambar_2. \* ARABIC </w:instrText>
-                      </w:r>
-                      <w:r>
-                        <w:fldChar w:fldCharType="separate"/>
-                      </w:r>
-                      <w:r>
-                        <w:rPr>
-                          <w:noProof/>
-                        </w:rPr>
-                        <w:t>4</w:t>
-                      </w:r>
-                      <w:r>
-                        <w:fldChar w:fldCharType="end"/>
-                      </w:r>
+                      <w:fldSimple w:instr=" SEQ Gambar_2. \* ARABIC ">
+                        <w:r>
+                          <w:rPr>
+                            <w:noProof/>
+                          </w:rPr>
+                          <w:t>4</w:t>
+                        </w:r>
+                      </w:fldSimple>
                       <w:r>
                         <w:rPr>
                           <w:lang w:val="id-ID"/>
                         </w:rPr>
                         <w:t>. Sequance Flow</w:t>
                       </w:r>
-                      <w:bookmarkEnd w:id="25"/>
+                      <w:bookmarkEnd w:id="30"/>
                     </w:p>
                   </w:txbxContent>
                 </v:textbox>
@@ -6558,38 +6508,25 @@
                                 <w:lang w:val="id-ID"/>
                               </w:rPr>
                             </w:pPr>
-                            <w:bookmarkStart w:id="27" w:name="_Toc100180793"/>
+                            <w:bookmarkStart w:id="31" w:name="_Toc100180793"/>
                             <w:r>
                               <w:t xml:space="preserve">Gambar 2. </w:t>
                             </w:r>
-                            <w:r>
-                              <w:fldChar w:fldCharType="begin"/>
-                            </w:r>
-                            <w:r>
-                              <w:instrText xml:space="preserve"> SEQ Gambar_2. \* ARABIC </w:instrText>
-                            </w:r>
-                            <w:r>
-                              <w:fldChar w:fldCharType="separate"/>
-                            </w:r>
-                            <w:r>
-                              <w:rPr>
-                                <w:noProof/>
-                              </w:rPr>
-                              <w:t>5</w:t>
-                            </w:r>
-                            <w:r>
-                              <w:rPr>
-                                <w:noProof/>
-                              </w:rPr>
-                              <w:fldChar w:fldCharType="end"/>
-                            </w:r>
+                            <w:fldSimple w:instr=" SEQ Gambar_2. \* ARABIC ">
+                              <w:r>
+                                <w:rPr>
+                                  <w:noProof/>
+                                </w:rPr>
+                                <w:t>5</w:t>
+                              </w:r>
+                            </w:fldSimple>
                             <w:r>
                               <w:rPr>
                                 <w:lang w:val="id-ID"/>
                               </w:rPr>
                               <w:t>. Message Flow</w:t>
                             </w:r>
-                            <w:bookmarkEnd w:id="27"/>
+                            <w:bookmarkEnd w:id="31"/>
                           </w:p>
                         </w:txbxContent>
                       </wps:txbx>
@@ -6607,7 +6544,7 @@
           </mc:Choice>
           <mc:Fallback>
             <w:pict>
-              <v:shape w14:anchorId="321EDCE2" id="Kotak Teks 26" o:spid="_x0000_s1030" type="#_x0000_t202" style="position:absolute;left:0;text-align:left;margin-left:126.6pt;margin-top:60.3pt;width:179.45pt;height:.05pt;z-index:251691008;visibility:visible;mso-wrap-style:square;mso-wrap-distance-left:9pt;mso-wrap-distance-top:0;mso-wrap-distance-right:9pt;mso-wrap-distance-bottom:0;mso-position-horizontal:absolute;mso-position-horizontal-relative:text;mso-position-vertical:absolute;mso-position-vertical-relative:text;v-text-anchor:top" o:gfxdata="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" stroked="f">
+              <v:shape w14:anchorId="321EDCE2" id="Kotak Teks 26" o:spid="_x0000_s1030" type="#_x0000_t202" style="position:absolute;left:0;text-align:left;margin-left:126.6pt;margin-top:60.3pt;width:179.45pt;height:.05pt;z-index:251691008;visibility:visible;mso-wrap-style:square;mso-wrap-distance-left:9pt;mso-wrap-distance-top:0;mso-wrap-distance-right:9pt;mso-wrap-distance-bottom:0;mso-position-horizontal:absolute;mso-position-horizontal-relative:text;mso-position-vertical:absolute;mso-position-vertical-relative:text;v-text-anchor:top" o:gfxdata="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" stroked="f">
                 <v:textbox style="mso-fit-shape-to-text:t" inset="0,0,0,0">
                   <w:txbxContent>
                     <w:p>
@@ -6618,35 +6555,25 @@
                           <w:lang w:val="id-ID"/>
                         </w:rPr>
                       </w:pPr>
-                      <w:bookmarkStart w:id="27" w:name="_Toc100180793"/>
+                      <w:bookmarkStart w:id="32" w:name="_Toc100180793"/>
                       <w:r>
                         <w:t xml:space="preserve">Gambar 2. </w:t>
                       </w:r>
-                      <w:r>
-                        <w:fldChar w:fldCharType="begin"/>
-                      </w:r>
-                      <w:r>
-                        <w:instrText xml:space="preserve"> SEQ Gambar_2. \* ARABIC </w:instrText>
-                      </w:r>
-                      <w:r>
-                        <w:fldChar w:fldCharType="separate"/>
-                      </w:r>
-                      <w:r>
-                        <w:rPr>
-                          <w:noProof/>
-                        </w:rPr>
-                        <w:t>5</w:t>
-                      </w:r>
-                      <w:r>
-                        <w:fldChar w:fldCharType="end"/>
-                      </w:r>
+                      <w:fldSimple w:instr=" SEQ Gambar_2. \* ARABIC ">
+                        <w:r>
+                          <w:rPr>
+                            <w:noProof/>
+                          </w:rPr>
+                          <w:t>5</w:t>
+                        </w:r>
+                      </w:fldSimple>
                       <w:r>
                         <w:rPr>
                           <w:lang w:val="id-ID"/>
                         </w:rPr>
                         <w:t>. Message Flow</w:t>
                       </w:r>
-                      <w:bookmarkEnd w:id="27"/>
+                      <w:bookmarkEnd w:id="32"/>
                     </w:p>
                   </w:txbxContent>
                 </v:textbox>
@@ -6781,31 +6708,18 @@
                                 <w:lang w:val="id-ID"/>
                               </w:rPr>
                             </w:pPr>
-                            <w:bookmarkStart w:id="28" w:name="_Toc100180794"/>
+                            <w:bookmarkStart w:id="33" w:name="_Toc100180794"/>
                             <w:r>
                               <w:t xml:space="preserve">Gambar 2. </w:t>
                             </w:r>
-                            <w:r>
-                              <w:fldChar w:fldCharType="begin"/>
-                            </w:r>
-                            <w:r>
-                              <w:instrText xml:space="preserve"> SEQ Gambar_2. \* ARABIC </w:instrText>
-                            </w:r>
-                            <w:r>
-                              <w:fldChar w:fldCharType="separate"/>
-                            </w:r>
-                            <w:r>
-                              <w:rPr>
-                                <w:noProof/>
-                              </w:rPr>
-                              <w:t>6</w:t>
-                            </w:r>
-                            <w:r>
-                              <w:rPr>
-                                <w:noProof/>
-                              </w:rPr>
-                              <w:fldChar w:fldCharType="end"/>
-                            </w:r>
+                            <w:fldSimple w:instr=" SEQ Gambar_2. \* ARABIC ">
+                              <w:r>
+                                <w:rPr>
+                                  <w:noProof/>
+                                </w:rPr>
+                                <w:t>6</w:t>
+                              </w:r>
+                            </w:fldSimple>
                             <w:r>
                               <w:rPr>
                                 <w:lang w:val="id-ID"/>
@@ -6818,7 +6732,7 @@
                               </w:rPr>
                               <w:t>ciation</w:t>
                             </w:r>
-                            <w:bookmarkEnd w:id="28"/>
+                            <w:bookmarkEnd w:id="33"/>
                           </w:p>
                         </w:txbxContent>
                       </wps:txbx>
@@ -6836,7 +6750,7 @@
           </mc:Choice>
           <mc:Fallback>
             <w:pict>
-              <v:shape w14:anchorId="040CFA04" id="Kotak Teks 27" o:spid="_x0000_s1031" type="#_x0000_t202" style="position:absolute;left:0;text-align:left;margin-left:105.3pt;margin-top:72.6pt;width:221.9pt;height:.05pt;z-index:251693056;visibility:visible;mso-wrap-style:square;mso-wrap-distance-left:9pt;mso-wrap-distance-top:0;mso-wrap-distance-right:9pt;mso-wrap-distance-bottom:0;mso-position-horizontal:absolute;mso-position-horizontal-relative:text;mso-position-vertical:absolute;mso-position-vertical-relative:text;v-text-anchor:top" o:gfxdata="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" stroked="f">
+              <v:shape w14:anchorId="040CFA04" id="Kotak Teks 27" o:spid="_x0000_s1031" type="#_x0000_t202" style="position:absolute;left:0;text-align:left;margin-left:105.3pt;margin-top:72.6pt;width:221.9pt;height:.05pt;z-index:251693056;visibility:visible;mso-wrap-style:square;mso-wrap-distance-left:9pt;mso-wrap-distance-top:0;mso-wrap-distance-right:9pt;mso-wrap-distance-bottom:0;mso-position-horizontal:absolute;mso-position-horizontal-relative:text;mso-position-vertical:absolute;mso-position-vertical-relative:text;v-text-anchor:top" o:gfxdata="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" stroked="f">
                 <v:textbox style="mso-fit-shape-to-text:t" inset="0,0,0,0">
                   <w:txbxContent>
                     <w:p>
@@ -6846,28 +6760,18 @@
                           <w:lang w:val="id-ID"/>
                         </w:rPr>
                       </w:pPr>
-                      <w:bookmarkStart w:id="29" w:name="_Toc100180794"/>
+                      <w:bookmarkStart w:id="34" w:name="_Toc100180794"/>
                       <w:r>
                         <w:t xml:space="preserve">Gambar 2. </w:t>
                       </w:r>
-                      <w:r>
-                        <w:fldChar w:fldCharType="begin"/>
-                      </w:r>
-                      <w:r>
-                        <w:instrText xml:space="preserve"> SEQ Gambar_2. \* ARABIC </w:instrText>
-                      </w:r>
-                      <w:r>
-                        <w:fldChar w:fldCharType="separate"/>
-                      </w:r>
-                      <w:r>
-                        <w:rPr>
-                          <w:noProof/>
-                        </w:rPr>
-                        <w:t>6</w:t>
-                      </w:r>
-                      <w:r>
-                        <w:fldChar w:fldCharType="end"/>
-                      </w:r>
+                      <w:fldSimple w:instr=" SEQ Gambar_2. \* ARABIC ">
+                        <w:r>
+                          <w:rPr>
+                            <w:noProof/>
+                          </w:rPr>
+                          <w:t>6</w:t>
+                        </w:r>
+                      </w:fldSimple>
                       <w:r>
                         <w:rPr>
                           <w:lang w:val="id-ID"/>
@@ -6880,7 +6784,7 @@
                         </w:rPr>
                         <w:t>ciation</w:t>
                       </w:r>
-                      <w:bookmarkEnd w:id="29"/>
+                      <w:bookmarkEnd w:id="34"/>
                     </w:p>
                   </w:txbxContent>
                 </v:textbox>
@@ -6963,11 +6867,11 @@
       <w:pPr>
         <w:pStyle w:val="Judul3"/>
       </w:pPr>
-      <w:bookmarkStart w:id="29" w:name="_Toc100181344"/>
+      <w:bookmarkStart w:id="35" w:name="_Toc100181344"/>
       <w:r>
         <w:t>Swimlanes</w:t>
       </w:r>
-      <w:bookmarkEnd w:id="29"/>
+      <w:bookmarkEnd w:id="35"/>
     </w:p>
     <w:p>
       <w:pPr>
@@ -7024,38 +6928,25 @@
                                 <w:lang w:val="id-ID"/>
                               </w:rPr>
                             </w:pPr>
-                            <w:bookmarkStart w:id="30" w:name="_Toc100180795"/>
+                            <w:bookmarkStart w:id="36" w:name="_Toc100180795"/>
                             <w:r>
                               <w:t xml:space="preserve">Gambar 2. </w:t>
                             </w:r>
-                            <w:r>
-                              <w:fldChar w:fldCharType="begin"/>
-                            </w:r>
-                            <w:r>
-                              <w:instrText xml:space="preserve"> SEQ Gambar_2. \* ARABIC </w:instrText>
-                            </w:r>
-                            <w:r>
-                              <w:fldChar w:fldCharType="separate"/>
-                            </w:r>
-                            <w:r>
-                              <w:rPr>
-                                <w:noProof/>
-                              </w:rPr>
-                              <w:t>7</w:t>
-                            </w:r>
-                            <w:r>
-                              <w:rPr>
-                                <w:noProof/>
-                              </w:rPr>
-                              <w:fldChar w:fldCharType="end"/>
-                            </w:r>
+                            <w:fldSimple w:instr=" SEQ Gambar_2. \* ARABIC ">
+                              <w:r>
+                                <w:rPr>
+                                  <w:noProof/>
+                                </w:rPr>
+                                <w:t>7</w:t>
+                              </w:r>
+                            </w:fldSimple>
                             <w:r>
                               <w:rPr>
                                 <w:lang w:val="id-ID"/>
                               </w:rPr>
                               <w:t>. Pool</w:t>
                             </w:r>
-                            <w:bookmarkEnd w:id="30"/>
+                            <w:bookmarkEnd w:id="36"/>
                           </w:p>
                         </w:txbxContent>
                       </wps:txbx>
@@ -7073,7 +6964,7 @@
           </mc:Choice>
           <mc:Fallback>
             <w:pict>
-              <v:shape w14:anchorId="35F293D3" id="Kotak Teks 28" o:spid="_x0000_s1032" type="#_x0000_t202" style="position:absolute;left:0;text-align:left;margin-left:130.95pt;margin-top:102.95pt;width:171.25pt;height:.05pt;z-index:251695104;visibility:visible;mso-wrap-style:square;mso-wrap-distance-left:9pt;mso-wrap-distance-top:0;mso-wrap-distance-right:9pt;mso-wrap-distance-bottom:0;mso-position-horizontal:absolute;mso-position-horizontal-relative:text;mso-position-vertical:absolute;mso-position-vertical-relative:text;v-text-anchor:top" o:gfxdata="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" stroked="f">
+              <v:shape w14:anchorId="35F293D3" id="Kotak Teks 28" o:spid="_x0000_s1032" type="#_x0000_t202" style="position:absolute;left:0;text-align:left;margin-left:130.95pt;margin-top:102.95pt;width:171.25pt;height:.05pt;z-index:251695104;visibility:visible;mso-wrap-style:square;mso-wrap-distance-left:9pt;mso-wrap-distance-top:0;mso-wrap-distance-right:9pt;mso-wrap-distance-bottom:0;mso-position-horizontal:absolute;mso-position-horizontal-relative:text;mso-position-vertical:absolute;mso-position-vertical-relative:text;v-text-anchor:top" o:gfxdata="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" stroked="f">
                 <v:textbox style="mso-fit-shape-to-text:t" inset="0,0,0,0">
                   <w:txbxContent>
                     <w:p>
@@ -7083,35 +6974,25 @@
                           <w:lang w:val="id-ID"/>
                         </w:rPr>
                       </w:pPr>
-                      <w:bookmarkStart w:id="31" w:name="_Toc100180795"/>
+                      <w:bookmarkStart w:id="37" w:name="_Toc100180795"/>
                       <w:r>
                         <w:t xml:space="preserve">Gambar 2. </w:t>
                       </w:r>
-                      <w:r>
-                        <w:fldChar w:fldCharType="begin"/>
-                      </w:r>
-                      <w:r>
-                        <w:instrText xml:space="preserve"> SEQ Gambar_2. \* ARABIC </w:instrText>
-                      </w:r>
-                      <w:r>
-                        <w:fldChar w:fldCharType="separate"/>
-                      </w:r>
-                      <w:r>
-                        <w:rPr>
-                          <w:noProof/>
-                        </w:rPr>
-                        <w:t>7</w:t>
-                      </w:r>
-                      <w:r>
-                        <w:fldChar w:fldCharType="end"/>
-                      </w:r>
+                      <w:fldSimple w:instr=" SEQ Gambar_2. \* ARABIC ">
+                        <w:r>
+                          <w:rPr>
+                            <w:noProof/>
+                          </w:rPr>
+                          <w:t>7</w:t>
+                        </w:r>
+                      </w:fldSimple>
                       <w:r>
                         <w:rPr>
                           <w:lang w:val="id-ID"/>
                         </w:rPr>
                         <w:t>. Pool</w:t>
                       </w:r>
-                      <w:bookmarkEnd w:id="31"/>
+                      <w:bookmarkEnd w:id="37"/>
                     </w:p>
                   </w:txbxContent>
                 </v:textbox>
@@ -7254,38 +7135,25 @@
           <w:lang w:val="id-ID"/>
         </w:rPr>
       </w:pPr>
-      <w:bookmarkStart w:id="31" w:name="_Toc100180796"/>
+      <w:bookmarkStart w:id="38" w:name="_Toc100180796"/>
       <w:r>
         <w:t xml:space="preserve">Gambar 2. </w:t>
       </w:r>
-      <w:r>
-        <w:fldChar w:fldCharType="begin"/>
-      </w:r>
-      <w:r>
-        <w:instrText xml:space="preserve"> SEQ Gambar_2. \* ARABIC </w:instrText>
-      </w:r>
-      <w:r>
-        <w:fldChar w:fldCharType="separate"/>
-      </w:r>
-      <w:r>
-        <w:rPr>
-          <w:noProof/>
-        </w:rPr>
-        <w:t>8</w:t>
-      </w:r>
-      <w:r>
-        <w:rPr>
-          <w:noProof/>
-        </w:rPr>
-        <w:fldChar w:fldCharType="end"/>
-      </w:r>
+      <w:fldSimple w:instr=" SEQ Gambar_2. \* ARABIC ">
+        <w:r>
+          <w:rPr>
+            <w:noProof/>
+          </w:rPr>
+          <w:t>8</w:t>
+        </w:r>
+      </w:fldSimple>
       <w:r>
         <w:rPr>
           <w:lang w:val="id-ID"/>
         </w:rPr>
         <w:t>. Lane</w:t>
       </w:r>
-      <w:bookmarkEnd w:id="31"/>
+      <w:bookmarkEnd w:id="38"/>
     </w:p>
     <w:p>
       <w:pPr>
@@ -7305,12 +7173,12 @@
       <w:pPr>
         <w:pStyle w:val="Judul3"/>
       </w:pPr>
-      <w:bookmarkStart w:id="32" w:name="_Toc100181345"/>
+      <w:bookmarkStart w:id="39" w:name="_Toc100181345"/>
       <w:r>
         <w:lastRenderedPageBreak/>
         <w:t>Artifacts</w:t>
       </w:r>
-      <w:bookmarkEnd w:id="32"/>
+      <w:bookmarkEnd w:id="39"/>
     </w:p>
     <w:p>
       <w:pPr>
@@ -7364,38 +7232,25 @@
                                 <w:lang w:val="id-ID"/>
                               </w:rPr>
                             </w:pPr>
-                            <w:bookmarkStart w:id="33" w:name="_Toc100180797"/>
+                            <w:bookmarkStart w:id="40" w:name="_Toc100180797"/>
                             <w:r>
                               <w:t xml:space="preserve">Gambar 2. </w:t>
                             </w:r>
-                            <w:r>
-                              <w:fldChar w:fldCharType="begin"/>
-                            </w:r>
-                            <w:r>
-                              <w:instrText xml:space="preserve"> SEQ Gambar_2. \* ARABIC </w:instrText>
-                            </w:r>
-                            <w:r>
-                              <w:fldChar w:fldCharType="separate"/>
-                            </w:r>
-                            <w:r>
-                              <w:rPr>
-                                <w:noProof/>
-                              </w:rPr>
-                              <w:t>9</w:t>
-                            </w:r>
-                            <w:r>
-                              <w:rPr>
-                                <w:noProof/>
-                              </w:rPr>
-                              <w:fldChar w:fldCharType="end"/>
-                            </w:r>
+                            <w:fldSimple w:instr=" SEQ Gambar_2. \* ARABIC ">
+                              <w:r>
+                                <w:rPr>
+                                  <w:noProof/>
+                                </w:rPr>
+                                <w:t>9</w:t>
+                              </w:r>
+                            </w:fldSimple>
                             <w:r>
                               <w:rPr>
                                 <w:lang w:val="id-ID"/>
                               </w:rPr>
                               <w:t>. Data Objects</w:t>
                             </w:r>
-                            <w:bookmarkEnd w:id="33"/>
+                            <w:bookmarkEnd w:id="40"/>
                           </w:p>
                         </w:txbxContent>
                       </wps:txbx>
@@ -7416,7 +7271,7 @@
           </mc:Choice>
           <mc:Fallback>
             <w:pict>
-              <v:shape w14:anchorId="0CC69CD2" id="Kotak Teks 30" o:spid="_x0000_s1033" type="#_x0000_t202" style="position:absolute;left:0;text-align:left;margin-left:138.6pt;margin-top:141.2pt;width:156.75pt;height:.05pt;z-index:251697152;visibility:visible;mso-wrap-style:square;mso-width-percent:0;mso-wrap-distance-left:9pt;mso-wrap-distance-top:0;mso-wrap-distance-right:9pt;mso-wrap-distance-bottom:0;mso-position-horizontal:absolute;mso-position-horizontal-relative:text;mso-position-vertical:absolute;mso-position-vertical-relative:text;mso-width-percent:0;mso-width-relative:margin;v-text-anchor:top" o:gfxdata="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" stroked="f">
+              <v:shape w14:anchorId="0CC69CD2" id="Kotak Teks 30" o:spid="_x0000_s1033" type="#_x0000_t202" style="position:absolute;left:0;text-align:left;margin-left:138.6pt;margin-top:141.2pt;width:156.75pt;height:.05pt;z-index:251697152;visibility:visible;mso-wrap-style:square;mso-width-percent:0;mso-wrap-distance-left:9pt;mso-wrap-distance-top:0;mso-wrap-distance-right:9pt;mso-wrap-distance-bottom:0;mso-position-horizontal:absolute;mso-position-horizontal-relative:text;mso-position-vertical:absolute;mso-position-vertical-relative:text;mso-width-percent:0;mso-width-relative:margin;v-text-anchor:top" o:gfxdata="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" stroked="f">
                 <v:textbox style="mso-fit-shape-to-text:t" inset="0,0,0,0">
                   <w:txbxContent>
                     <w:p>
@@ -7426,35 +7281,25 @@
                           <w:lang w:val="id-ID"/>
                         </w:rPr>
                       </w:pPr>
-                      <w:bookmarkStart w:id="34" w:name="_Toc100180797"/>
+                      <w:bookmarkStart w:id="41" w:name="_Toc100180797"/>
                       <w:r>
                         <w:t xml:space="preserve">Gambar 2. </w:t>
                       </w:r>
-                      <w:r>
-                        <w:fldChar w:fldCharType="begin"/>
-                      </w:r>
-                      <w:r>
-                        <w:instrText xml:space="preserve"> SEQ Gambar_2. \* ARABIC </w:instrText>
-                      </w:r>
-                      <w:r>
-                        <w:fldChar w:fldCharType="separate"/>
-                      </w:r>
-                      <w:r>
-                        <w:rPr>
-                          <w:noProof/>
-                        </w:rPr>
-                        <w:t>9</w:t>
-                      </w:r>
-                      <w:r>
-                        <w:fldChar w:fldCharType="end"/>
-                      </w:r>
+                      <w:fldSimple w:instr=" SEQ Gambar_2. \* ARABIC ">
+                        <w:r>
+                          <w:rPr>
+                            <w:noProof/>
+                          </w:rPr>
+                          <w:t>9</w:t>
+                        </w:r>
+                      </w:fldSimple>
                       <w:r>
                         <w:rPr>
                           <w:lang w:val="id-ID"/>
                         </w:rPr>
                         <w:t>. Data Objects</w:t>
                       </w:r>
-                      <w:bookmarkEnd w:id="34"/>
+                      <w:bookmarkEnd w:id="41"/>
                     </w:p>
                   </w:txbxContent>
                 </v:textbox>
@@ -7549,6 +7394,63 @@
         <w:rPr>
           <w:noProof/>
         </w:rPr>
+        <w:drawing>
+          <wp:anchor distT="0" distB="0" distL="114300" distR="114300" simplePos="0" relativeHeight="251682816" behindDoc="0" locked="0" layoutInCell="1" allowOverlap="1" wp14:anchorId="5EEB35F0" wp14:editId="4F79E8F9">
+            <wp:simplePos x="0" y="0"/>
+            <wp:positionH relativeFrom="column">
+              <wp:posOffset>2114550</wp:posOffset>
+            </wp:positionH>
+            <wp:positionV relativeFrom="paragraph">
+              <wp:posOffset>439420</wp:posOffset>
+            </wp:positionV>
+            <wp:extent cx="1269365" cy="1261110"/>
+            <wp:effectExtent l="0" t="0" r="6985" b="0"/>
+            <wp:wrapTopAndBottom/>
+            <wp:docPr id="21" name="Gambar 21"/>
+            <wp:cNvGraphicFramePr>
+              <a:graphicFrameLocks xmlns:a="http://schemas.openxmlformats.org/drawingml/2006/main" noChangeAspect="1"/>
+            </wp:cNvGraphicFramePr>
+            <a:graphic xmlns:a="http://schemas.openxmlformats.org/drawingml/2006/main">
+              <a:graphicData uri="http://schemas.openxmlformats.org/drawingml/2006/picture">
+                <pic:pic xmlns:pic="http://schemas.openxmlformats.org/drawingml/2006/picture">
+                  <pic:nvPicPr>
+                    <pic:cNvPr id="21" name="Gambar 21"/>
+                    <pic:cNvPicPr/>
+                  </pic:nvPicPr>
+                  <pic:blipFill>
+                    <a:blip r:embed="rId40" cstate="print">
+                      <a:extLst>
+                        <a:ext uri="{28A0092B-C50C-407E-A947-70E740481C1C}">
+                          <a14:useLocalDpi xmlns:a14="http://schemas.microsoft.com/office/drawing/2010/main" val="0"/>
+                        </a:ext>
+                      </a:extLst>
+                    </a:blip>
+                    <a:stretch>
+                      <a:fillRect/>
+                    </a:stretch>
+                  </pic:blipFill>
+                  <pic:spPr>
+                    <a:xfrm>
+                      <a:off x="0" y="0"/>
+                      <a:ext cx="1269365" cy="1261110"/>
+                    </a:xfrm>
+                    <a:prstGeom prst="rect">
+                      <a:avLst/>
+                    </a:prstGeom>
+                  </pic:spPr>
+                </pic:pic>
+              </a:graphicData>
+            </a:graphic>
+            <wp14:sizeRelV relativeFrom="margin">
+              <wp14:pctHeight>0</wp14:pctHeight>
+            </wp14:sizeRelV>
+          </wp:anchor>
+        </w:drawing>
+      </w:r>
+      <w:r>
+        <w:rPr>
+          <w:noProof/>
+        </w:rPr>
         <mc:AlternateContent>
           <mc:Choice Requires="wps">
             <w:drawing>
@@ -7594,38 +7496,31 @@
                                 <w:lang w:val="id-ID"/>
                               </w:rPr>
                             </w:pPr>
-                            <w:bookmarkStart w:id="34" w:name="_Toc100180798"/>
+                            <w:bookmarkStart w:id="42" w:name="_Toc100180798"/>
                             <w:r>
                               <w:t xml:space="preserve">Gambar 2. </w:t>
                             </w:r>
-                            <w:r>
-                              <w:fldChar w:fldCharType="begin"/>
-                            </w:r>
-                            <w:r>
-                              <w:instrText xml:space="preserve"> SEQ Gambar_2. \* ARABIC </w:instrText>
-                            </w:r>
-                            <w:r>
-                              <w:fldChar w:fldCharType="separate"/>
-                            </w:r>
-                            <w:r>
-                              <w:rPr>
-                                <w:noProof/>
-                              </w:rPr>
-                              <w:t>10</w:t>
-                            </w:r>
-                            <w:r>
-                              <w:rPr>
-                                <w:noProof/>
-                              </w:rPr>
-                              <w:fldChar w:fldCharType="end"/>
-                            </w:r>
+                            <w:fldSimple w:instr=" SEQ Gambar_2. \* ARABIC ">
+                              <w:r>
+                                <w:rPr>
+                                  <w:noProof/>
+                                </w:rPr>
+                                <w:t>10</w:t>
+                              </w:r>
+                            </w:fldSimple>
                             <w:r>
                               <w:rPr>
                                 <w:lang w:val="id-ID"/>
                               </w:rPr>
-                              <w:t>. Data Store</w:t>
+                              <w:t xml:space="preserve">. </w:t>
                             </w:r>
-                            <w:bookmarkEnd w:id="34"/>
+                            <w:bookmarkEnd w:id="42"/>
+                            <w:r>
+                              <w:rPr>
+                                <w:lang w:val="id-ID"/>
+                              </w:rPr>
+                              <w:t>Group</w:t>
+                            </w:r>
                           </w:p>
                         </w:txbxContent>
                       </wps:txbx>
@@ -7646,7 +7541,7 @@
           </mc:Choice>
           <mc:Fallback>
             <w:pict>
-              <v:shape w14:anchorId="31B0219E" id="Kotak Teks 31" o:spid="_x0000_s1034" type="#_x0000_t202" style="position:absolute;left:0;text-align:left;margin-left:145.65pt;margin-top:142pt;width:142.45pt;height:.05pt;z-index:251699200;visibility:visible;mso-wrap-style:square;mso-width-percent:0;mso-wrap-distance-left:9pt;mso-wrap-distance-top:0;mso-wrap-distance-right:9pt;mso-wrap-distance-bottom:0;mso-position-horizontal:absolute;mso-position-horizontal-relative:text;mso-position-vertical:absolute;mso-position-vertical-relative:text;mso-width-percent:0;mso-width-relative:margin;v-text-anchor:top" o:gfxdata="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" stroked="f">
+              <v:shape w14:anchorId="31B0219E" id="Kotak Teks 31" o:spid="_x0000_s1034" type="#_x0000_t202" style="position:absolute;left:0;text-align:left;margin-left:145.65pt;margin-top:142pt;width:142.45pt;height:.05pt;z-index:251699200;visibility:visible;mso-wrap-style:square;mso-width-percent:0;mso-wrap-distance-left:9pt;mso-wrap-distance-top:0;mso-wrap-distance-right:9pt;mso-wrap-distance-bottom:0;mso-position-horizontal:absolute;mso-position-horizontal-relative:text;mso-position-vertical:absolute;mso-position-vertical-relative:text;mso-width-percent:0;mso-width-relative:margin;v-text-anchor:top" o:gfxdata="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" stroked="f">
                 <v:textbox style="mso-fit-shape-to-text:t" inset="0,0,0,0">
                   <w:txbxContent>
                     <w:p>
@@ -7657,35 +7552,31 @@
                           <w:lang w:val="id-ID"/>
                         </w:rPr>
                       </w:pPr>
-                      <w:bookmarkStart w:id="36" w:name="_Toc100180798"/>
+                      <w:bookmarkStart w:id="43" w:name="_Toc100180798"/>
                       <w:r>
                         <w:t xml:space="preserve">Gambar 2. </w:t>
                       </w:r>
-                      <w:r>
-                        <w:fldChar w:fldCharType="begin"/>
-                      </w:r>
-                      <w:r>
-                        <w:instrText xml:space="preserve"> SEQ Gambar_2. \* ARABIC </w:instrText>
-                      </w:r>
-                      <w:r>
-                        <w:fldChar w:fldCharType="separate"/>
-                      </w:r>
-                      <w:r>
-                        <w:rPr>
-                          <w:noProof/>
-                        </w:rPr>
-                        <w:t>10</w:t>
-                      </w:r>
-                      <w:r>
-                        <w:fldChar w:fldCharType="end"/>
-                      </w:r>
+                      <w:fldSimple w:instr=" SEQ Gambar_2. \* ARABIC ">
+                        <w:r>
+                          <w:rPr>
+                            <w:noProof/>
+                          </w:rPr>
+                          <w:t>10</w:t>
+                        </w:r>
+                      </w:fldSimple>
                       <w:r>
                         <w:rPr>
                           <w:lang w:val="id-ID"/>
                         </w:rPr>
-                        <w:t>. Data Store</w:t>
+                        <w:t xml:space="preserve">. </w:t>
                       </w:r>
-                      <w:bookmarkEnd w:id="36"/>
+                      <w:bookmarkEnd w:id="43"/>
+                      <w:r>
+                        <w:rPr>
+                          <w:lang w:val="id-ID"/>
+                        </w:rPr>
+                        <w:t>Group</w:t>
+                      </w:r>
                     </w:p>
                   </w:txbxContent>
                 </v:textbox>
@@ -7703,60 +7594,6 @@
       <w:pPr>
         <w:jc w:val="center"/>
       </w:pPr>
-      <w:r>
-        <w:rPr>
-          <w:noProof/>
-        </w:rPr>
-        <w:drawing>
-          <wp:anchor distT="0" distB="0" distL="114300" distR="114300" simplePos="0" relativeHeight="251682816" behindDoc="0" locked="0" layoutInCell="1" allowOverlap="1" wp14:anchorId="5EEB35F0" wp14:editId="4571328D">
-            <wp:simplePos x="0" y="0"/>
-            <wp:positionH relativeFrom="column">
-              <wp:posOffset>2113511</wp:posOffset>
-            </wp:positionH>
-            <wp:positionV relativeFrom="paragraph">
-              <wp:posOffset>25400</wp:posOffset>
-            </wp:positionV>
-            <wp:extent cx="1269436" cy="1357745"/>
-            <wp:effectExtent l="0" t="0" r="6985" b="0"/>
-            <wp:wrapTopAndBottom/>
-            <wp:docPr id="21" name="Gambar 21"/>
-            <wp:cNvGraphicFramePr>
-              <a:graphicFrameLocks xmlns:a="http://schemas.openxmlformats.org/drawingml/2006/main" noChangeAspect="1"/>
-            </wp:cNvGraphicFramePr>
-            <a:graphic xmlns:a="http://schemas.openxmlformats.org/drawingml/2006/main">
-              <a:graphicData uri="http://schemas.openxmlformats.org/drawingml/2006/picture">
-                <pic:pic xmlns:pic="http://schemas.openxmlformats.org/drawingml/2006/picture">
-                  <pic:nvPicPr>
-                    <pic:cNvPr id="1" name=""/>
-                    <pic:cNvPicPr/>
-                  </pic:nvPicPr>
-                  <pic:blipFill>
-                    <a:blip r:embed="rId40" cstate="print">
-                      <a:extLst>
-                        <a:ext uri="{28A0092B-C50C-407E-A947-70E740481C1C}">
-                          <a14:useLocalDpi xmlns:a14="http://schemas.microsoft.com/office/drawing/2010/main" val="0"/>
-                        </a:ext>
-                      </a:extLst>
-                    </a:blip>
-                    <a:stretch>
-                      <a:fillRect/>
-                    </a:stretch>
-                  </pic:blipFill>
-                  <pic:spPr>
-                    <a:xfrm>
-                      <a:off x="0" y="0"/>
-                      <a:ext cx="1269436" cy="1357745"/>
-                    </a:xfrm>
-                    <a:prstGeom prst="rect">
-                      <a:avLst/>
-                    </a:prstGeom>
-                  </pic:spPr>
-                </pic:pic>
-              </a:graphicData>
-            </a:graphic>
-          </wp:anchor>
-        </w:drawing>
-      </w:r>
     </w:p>
     <w:p>
       <w:pPr>
@@ -7784,11 +7621,11 @@
       <w:pPr>
         <w:pStyle w:val="Judul2"/>
       </w:pPr>
-      <w:bookmarkStart w:id="35" w:name="_Toc100181346"/>
+      <w:bookmarkStart w:id="44" w:name="_Toc100181346"/>
       <w:r>
         <w:t>Penggunaan BPMN dalam Perusahaan</w:t>
       </w:r>
-      <w:bookmarkEnd w:id="35"/>
+      <w:bookmarkEnd w:id="44"/>
     </w:p>
     <w:p>
       <w:pPr>
@@ -7904,14 +7741,14 @@
       <w:pPr>
         <w:pStyle w:val="Judul2"/>
       </w:pPr>
-      <w:bookmarkStart w:id="36" w:name="_Toc100181347"/>
+      <w:bookmarkStart w:id="45" w:name="_Toc100181347"/>
       <w:r>
         <w:t xml:space="preserve">Pengertian </w:t>
       </w:r>
       <w:r>
         <w:t>Diagram Fishbone</w:t>
       </w:r>
-      <w:bookmarkEnd w:id="36"/>
+      <w:bookmarkEnd w:id="45"/>
     </w:p>
     <w:p>
       <w:pPr>
@@ -7941,13 +7778,13 @@
     </w:p>
     <w:p>
       <w:pPr>
-        <w:pStyle w:val="Judul2"/>
-      </w:pPr>
-      <w:bookmarkStart w:id="37" w:name="_Toc100181348"/>
+        <w:pStyle w:val="Judul3"/>
+      </w:pPr>
+      <w:bookmarkStart w:id="46" w:name="_Toc100181348"/>
       <w:r>
         <w:t>Mengidentifikasi masalah</w:t>
       </w:r>
-      <w:bookmarkEnd w:id="37"/>
+      <w:bookmarkEnd w:id="46"/>
     </w:p>
     <w:p>
       <w:r>
@@ -7956,13 +7793,13 @@
     </w:p>
     <w:p>
       <w:pPr>
-        <w:pStyle w:val="Judul2"/>
-      </w:pPr>
-      <w:bookmarkStart w:id="38" w:name="_Toc100181349"/>
+        <w:pStyle w:val="Judul3"/>
+      </w:pPr>
+      <w:bookmarkStart w:id="47" w:name="_Toc100181349"/>
       <w:r>
         <w:t>Mengidentifikasi faktor-faktor utama masalah</w:t>
       </w:r>
-      <w:bookmarkEnd w:id="38"/>
+      <w:bookmarkEnd w:id="47"/>
     </w:p>
     <w:p>
       <w:r>
@@ -7975,13 +7812,13 @@
     </w:p>
     <w:p>
       <w:pPr>
-        <w:pStyle w:val="Judul2"/>
-      </w:pPr>
-      <w:bookmarkStart w:id="39" w:name="_Toc100181350"/>
+        <w:pStyle w:val="Judul3"/>
+      </w:pPr>
+      <w:bookmarkStart w:id="48" w:name="_Toc100181350"/>
       <w:r>
         <w:t>Menemukan kemungkinan penyebab dari setiap faktor</w:t>
       </w:r>
-      <w:bookmarkEnd w:id="39"/>
+      <w:bookmarkEnd w:id="48"/>
     </w:p>
     <w:p>
       <w:r>
@@ -8000,13 +7837,13 @@
     </w:p>
     <w:p>
       <w:pPr>
-        <w:pStyle w:val="Judul2"/>
-      </w:pPr>
-      <w:bookmarkStart w:id="40" w:name="_Toc100181351"/>
+        <w:pStyle w:val="Judul3"/>
+      </w:pPr>
+      <w:bookmarkStart w:id="49" w:name="_Toc100181351"/>
       <w:r>
         <w:t>Melakukan analisa hasil diagram yang sudah dibuat</w:t>
       </w:r>
-      <w:bookmarkEnd w:id="40"/>
+      <w:bookmarkEnd w:id="49"/>
     </w:p>
     <w:p>
       <w:r>
@@ -8042,10 +7879,10 @@
           <w:docGrid w:linePitch="299"/>
         </w:sectPr>
       </w:pPr>
-      <w:bookmarkStart w:id="41" w:name="_rj21kgnnl65x" w:colFirst="0" w:colLast="0"/>
-      <w:bookmarkStart w:id="42" w:name="_qde5yrqz9hnk" w:colFirst="0" w:colLast="0"/>
-      <w:bookmarkEnd w:id="41"/>
-      <w:bookmarkEnd w:id="42"/>
+      <w:bookmarkStart w:id="50" w:name="_rj21kgnnl65x" w:colFirst="0" w:colLast="0"/>
+      <w:bookmarkStart w:id="51" w:name="_qde5yrqz9hnk" w:colFirst="0" w:colLast="0"/>
+      <w:bookmarkEnd w:id="50"/>
+      <w:bookmarkEnd w:id="51"/>
     </w:p>
     <w:p>
       <w:pPr>
@@ -8055,21 +7892,21 @@
         <w:lastRenderedPageBreak/>
         <w:br/>
       </w:r>
-      <w:bookmarkStart w:id="43" w:name="_Toc100181352"/>
+      <w:bookmarkStart w:id="52" w:name="_Toc100181352"/>
       <w:r>
         <w:t>Metode Penelitian</w:t>
       </w:r>
-      <w:bookmarkEnd w:id="43"/>
+      <w:bookmarkEnd w:id="52"/>
     </w:p>
     <w:p>
       <w:pPr>
         <w:pStyle w:val="Judul2"/>
       </w:pPr>
-      <w:bookmarkStart w:id="44" w:name="_Toc100181353"/>
+      <w:bookmarkStart w:id="53" w:name="_Toc100181353"/>
       <w:r>
         <w:t>Desain penelitian</w:t>
       </w:r>
-      <w:bookmarkEnd w:id="44"/>
+      <w:bookmarkEnd w:id="53"/>
     </w:p>
     <w:p>
       <w:pPr>
@@ -8095,11 +7932,11 @@
       <w:pPr>
         <w:pStyle w:val="Judul2"/>
       </w:pPr>
-      <w:bookmarkStart w:id="45" w:name="_Toc100181354"/>
+      <w:bookmarkStart w:id="54" w:name="_Toc100181354"/>
       <w:r>
         <w:t>Waktu penelitian</w:t>
       </w:r>
-      <w:bookmarkEnd w:id="45"/>
+      <w:bookmarkEnd w:id="54"/>
     </w:p>
     <w:p>
       <w:pPr>
@@ -8131,21 +7968,21 @@
         <w:lastRenderedPageBreak/>
         <w:br/>
       </w:r>
-      <w:bookmarkStart w:id="46" w:name="_Toc100181355"/>
+      <w:bookmarkStart w:id="55" w:name="_Toc100181355"/>
       <w:r>
         <w:t>HASIL PENELITIAN DAN PEMBAHASAN</w:t>
       </w:r>
-      <w:bookmarkEnd w:id="46"/>
+      <w:bookmarkEnd w:id="55"/>
     </w:p>
     <w:p>
       <w:pPr>
         <w:pStyle w:val="Judul2"/>
       </w:pPr>
-      <w:bookmarkStart w:id="47" w:name="_Toc100181356"/>
+      <w:bookmarkStart w:id="56" w:name="_Toc100181356"/>
       <w:r>
         <w:t>Pemodelan BPMN</w:t>
       </w:r>
-      <w:bookmarkEnd w:id="47"/>
+      <w:bookmarkEnd w:id="56"/>
     </w:p>
     <w:p>
       <w:pPr>
@@ -8208,40 +8045,27 @@
                                 <w:lang w:val="id-ID"/>
                               </w:rPr>
                             </w:pPr>
-                            <w:bookmarkStart w:id="48" w:name="_Toc100180718"/>
-                            <w:bookmarkStart w:id="49" w:name="_Toc100180800"/>
+                            <w:bookmarkStart w:id="57" w:name="_Toc100180718"/>
+                            <w:bookmarkStart w:id="58" w:name="_Toc100180800"/>
                             <w:r>
                               <w:t xml:space="preserve">Gambar 4. </w:t>
                             </w:r>
-                            <w:r>
-                              <w:fldChar w:fldCharType="begin"/>
-                            </w:r>
-                            <w:r>
-                              <w:instrText xml:space="preserve"> SEQ Gambar_4. \* ARABIC </w:instrText>
-                            </w:r>
-                            <w:r>
-                              <w:fldChar w:fldCharType="separate"/>
-                            </w:r>
-                            <w:r>
-                              <w:rPr>
-                                <w:noProof/>
-                              </w:rPr>
-                              <w:t>1</w:t>
-                            </w:r>
-                            <w:r>
-                              <w:rPr>
-                                <w:noProof/>
-                              </w:rPr>
-                              <w:fldChar w:fldCharType="end"/>
-                            </w:r>
+                            <w:fldSimple w:instr=" SEQ Gambar_4. \* ARABIC ">
+                              <w:r>
+                                <w:rPr>
+                                  <w:noProof/>
+                                </w:rPr>
+                                <w:t>1</w:t>
+                              </w:r>
+                            </w:fldSimple>
                             <w:r>
                               <w:rPr>
                                 <w:lang w:val="id-ID"/>
                               </w:rPr>
                               <w:t>. BPMN Level 0</w:t>
                             </w:r>
-                            <w:bookmarkEnd w:id="48"/>
-                            <w:bookmarkEnd w:id="49"/>
+                            <w:bookmarkEnd w:id="57"/>
+                            <w:bookmarkEnd w:id="58"/>
                           </w:p>
                         </w:txbxContent>
                       </wps:txbx>
@@ -8259,7 +8083,7 @@
           </mc:Choice>
           <mc:Fallback>
             <w:pict>
-              <v:shape w14:anchorId="7C15B18C" id="Kotak Teks 7" o:spid="_x0000_s1035" type="#_x0000_t202" style="position:absolute;left:0;text-align:left;margin-left:-.25pt;margin-top:347.15pt;width:397pt;height:.05pt;z-index:251665408;visibility:visible;mso-wrap-style:square;mso-wrap-distance-left:9pt;mso-wrap-distance-top:0;mso-wrap-distance-right:9pt;mso-wrap-distance-bottom:0;mso-position-horizontal:absolute;mso-position-horizontal-relative:text;mso-position-vertical:absolute;mso-position-vertical-relative:text;v-text-anchor:top" o:gfxdata="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" stroked="f">
+              <v:shape w14:anchorId="7C15B18C" id="Kotak Teks 7" o:spid="_x0000_s1035" type="#_x0000_t202" style="position:absolute;left:0;text-align:left;margin-left:-.25pt;margin-top:347.15pt;width:397pt;height:.05pt;z-index:251665408;visibility:visible;mso-wrap-style:square;mso-wrap-distance-left:9pt;mso-wrap-distance-top:0;mso-wrap-distance-right:9pt;mso-wrap-distance-bottom:0;mso-position-horizontal:absolute;mso-position-horizontal-relative:text;mso-position-vertical:absolute;mso-position-vertical-relative:text;v-text-anchor:top" o:gfxdata="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" stroked="f">
                 <v:textbox style="mso-fit-shape-to-text:t" inset="0,0,0,0">
                   <w:txbxContent>
                     <w:p>
@@ -8271,37 +8095,27 @@
                           <w:lang w:val="id-ID"/>
                         </w:rPr>
                       </w:pPr>
-                      <w:bookmarkStart w:id="52" w:name="_Toc100180718"/>
-                      <w:bookmarkStart w:id="53" w:name="_Toc100180800"/>
+                      <w:bookmarkStart w:id="59" w:name="_Toc100180718"/>
+                      <w:bookmarkStart w:id="60" w:name="_Toc100180800"/>
                       <w:r>
                         <w:t xml:space="preserve">Gambar 4. </w:t>
                       </w:r>
-                      <w:r>
-                        <w:fldChar w:fldCharType="begin"/>
-                      </w:r>
-                      <w:r>
-                        <w:instrText xml:space="preserve"> SEQ Gambar_4. \* ARABIC </w:instrText>
-                      </w:r>
-                      <w:r>
-                        <w:fldChar w:fldCharType="separate"/>
-                      </w:r>
-                      <w:r>
-                        <w:rPr>
-                          <w:noProof/>
-                        </w:rPr>
-                        <w:t>1</w:t>
-                      </w:r>
-                      <w:r>
-                        <w:fldChar w:fldCharType="end"/>
-                      </w:r>
+                      <w:fldSimple w:instr=" SEQ Gambar_4. \* ARABIC ">
+                        <w:r>
+                          <w:rPr>
+                            <w:noProof/>
+                          </w:rPr>
+                          <w:t>1</w:t>
+                        </w:r>
+                      </w:fldSimple>
                       <w:r>
                         <w:rPr>
                           <w:lang w:val="id-ID"/>
                         </w:rPr>
                         <w:t>. BPMN Level 0</w:t>
                       </w:r>
-                      <w:bookmarkEnd w:id="52"/>
-                      <w:bookmarkEnd w:id="53"/>
+                      <w:bookmarkEnd w:id="59"/>
+                      <w:bookmarkEnd w:id="60"/>
                     </w:p>
                   </w:txbxContent>
                 </v:textbox>
@@ -8381,12 +8195,12 @@
       <w:pPr>
         <w:pStyle w:val="Judul3"/>
       </w:pPr>
-      <w:bookmarkStart w:id="50" w:name="_Toc100181357"/>
+      <w:bookmarkStart w:id="61" w:name="_Toc100181357"/>
       <w:r>
         <w:lastRenderedPageBreak/>
         <w:t>Proses Produksi Pakaian</w:t>
       </w:r>
-      <w:bookmarkEnd w:id="50"/>
+      <w:bookmarkEnd w:id="61"/>
     </w:p>
     <w:p>
       <w:r>
@@ -8441,40 +8255,27 @@
                                 <w:lang w:val="id-ID"/>
                               </w:rPr>
                             </w:pPr>
-                            <w:bookmarkStart w:id="51" w:name="_Toc100180719"/>
-                            <w:bookmarkStart w:id="52" w:name="_Toc100180801"/>
+                            <w:bookmarkStart w:id="62" w:name="_Toc100180719"/>
+                            <w:bookmarkStart w:id="63" w:name="_Toc100180801"/>
                             <w:r>
                               <w:t xml:space="preserve">Gambar 4. </w:t>
                             </w:r>
-                            <w:r>
-                              <w:fldChar w:fldCharType="begin"/>
-                            </w:r>
-                            <w:r>
-                              <w:instrText xml:space="preserve"> SEQ Gambar_4. \* ARABIC </w:instrText>
-                            </w:r>
-                            <w:r>
-                              <w:fldChar w:fldCharType="separate"/>
-                            </w:r>
-                            <w:r>
-                              <w:rPr>
-                                <w:noProof/>
-                              </w:rPr>
-                              <w:t>2</w:t>
-                            </w:r>
-                            <w:r>
-                              <w:rPr>
-                                <w:noProof/>
-                              </w:rPr>
-                              <w:fldChar w:fldCharType="end"/>
-                            </w:r>
+                            <w:fldSimple w:instr=" SEQ Gambar_4. \* ARABIC ">
+                              <w:r>
+                                <w:rPr>
+                                  <w:noProof/>
+                                </w:rPr>
+                                <w:t>2</w:t>
+                              </w:r>
+                            </w:fldSimple>
                             <w:r>
                               <w:rPr>
                                 <w:lang w:val="id-ID"/>
                               </w:rPr>
                               <w:t>. BPMN Level 1 Proses Produksi</w:t>
                             </w:r>
-                            <w:bookmarkEnd w:id="51"/>
-                            <w:bookmarkEnd w:id="52"/>
+                            <w:bookmarkEnd w:id="62"/>
+                            <w:bookmarkEnd w:id="63"/>
                           </w:p>
                         </w:txbxContent>
                       </wps:txbx>
@@ -8492,7 +8293,7 @@
           </mc:Choice>
           <mc:Fallback>
             <w:pict>
-              <v:shape w14:anchorId="34623A59" id="Kotak Teks 8" o:spid="_x0000_s1036" type="#_x0000_t202" style="position:absolute;left:0;text-align:left;margin-left:-.4pt;margin-top:211.45pt;width:397pt;height:.05pt;z-index:251667456;visibility:visible;mso-wrap-style:square;mso-wrap-distance-left:9pt;mso-wrap-distance-top:0;mso-wrap-distance-right:9pt;mso-wrap-distance-bottom:0;mso-position-horizontal:absolute;mso-position-horizontal-relative:text;mso-position-vertical:absolute;mso-position-vertical-relative:text;v-text-anchor:top" o:gfxdata="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" stroked="f">
+              <v:shape w14:anchorId="34623A59" id="Kotak Teks 8" o:spid="_x0000_s1036" type="#_x0000_t202" style="position:absolute;left:0;text-align:left;margin-left:-.4pt;margin-top:211.45pt;width:397pt;height:.05pt;z-index:251667456;visibility:visible;mso-wrap-style:square;mso-wrap-distance-left:9pt;mso-wrap-distance-top:0;mso-wrap-distance-right:9pt;mso-wrap-distance-bottom:0;mso-position-horizontal:absolute;mso-position-horizontal-relative:text;mso-position-vertical:absolute;mso-position-vertical-relative:text;v-text-anchor:top" o:gfxdata="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" stroked="f">
                 <v:textbox style="mso-fit-shape-to-text:t" inset="0,0,0,0">
                   <w:txbxContent>
                     <w:p>
@@ -8503,37 +8304,27 @@
                           <w:lang w:val="id-ID"/>
                         </w:rPr>
                       </w:pPr>
-                      <w:bookmarkStart w:id="57" w:name="_Toc100180719"/>
-                      <w:bookmarkStart w:id="58" w:name="_Toc100180801"/>
+                      <w:bookmarkStart w:id="64" w:name="_Toc100180719"/>
+                      <w:bookmarkStart w:id="65" w:name="_Toc100180801"/>
                       <w:r>
                         <w:t xml:space="preserve">Gambar 4. </w:t>
                       </w:r>
-                      <w:r>
-                        <w:fldChar w:fldCharType="begin"/>
-                      </w:r>
-                      <w:r>
-                        <w:instrText xml:space="preserve"> SEQ Gambar_4. \* ARABIC </w:instrText>
-                      </w:r>
-                      <w:r>
-                        <w:fldChar w:fldCharType="separate"/>
-                      </w:r>
-                      <w:r>
-                        <w:rPr>
-                          <w:noProof/>
-                        </w:rPr>
-                        <w:t>2</w:t>
-                      </w:r>
-                      <w:r>
-                        <w:fldChar w:fldCharType="end"/>
-                      </w:r>
+                      <w:fldSimple w:instr=" SEQ Gambar_4. \* ARABIC ">
+                        <w:r>
+                          <w:rPr>
+                            <w:noProof/>
+                          </w:rPr>
+                          <w:t>2</w:t>
+                        </w:r>
+                      </w:fldSimple>
                       <w:r>
                         <w:rPr>
                           <w:lang w:val="id-ID"/>
                         </w:rPr>
                         <w:t>. BPMN Level 1 Proses Produksi</w:t>
                       </w:r>
-                      <w:bookmarkEnd w:id="57"/>
-                      <w:bookmarkEnd w:id="58"/>
+                      <w:bookmarkEnd w:id="64"/>
+                      <w:bookmarkEnd w:id="65"/>
                     </w:p>
                   </w:txbxContent>
                 </v:textbox>
@@ -8606,11 +8397,11 @@
       <w:pPr>
         <w:pStyle w:val="Judul3"/>
       </w:pPr>
-      <w:bookmarkStart w:id="53" w:name="_Toc100181358"/>
+      <w:bookmarkStart w:id="66" w:name="_Toc100181358"/>
       <w:r>
         <w:t>Proses Quality Control</w:t>
       </w:r>
-      <w:bookmarkEnd w:id="53"/>
+      <w:bookmarkEnd w:id="66"/>
     </w:p>
     <w:p>
       <w:r>
@@ -8663,40 +8454,27 @@
                                 <w:lang w:val="id-ID"/>
                               </w:rPr>
                             </w:pPr>
-                            <w:bookmarkStart w:id="54" w:name="_Toc100180720"/>
-                            <w:bookmarkStart w:id="55" w:name="_Toc100180802"/>
+                            <w:bookmarkStart w:id="67" w:name="_Toc100180720"/>
+                            <w:bookmarkStart w:id="68" w:name="_Toc100180802"/>
                             <w:r>
                               <w:t xml:space="preserve">Gambar 4. </w:t>
                             </w:r>
-                            <w:r>
-                              <w:fldChar w:fldCharType="begin"/>
-                            </w:r>
-                            <w:r>
-                              <w:instrText xml:space="preserve"> SEQ Gambar_4. \* ARABIC </w:instrText>
-                            </w:r>
-                            <w:r>
-                              <w:fldChar w:fldCharType="separate"/>
-                            </w:r>
-                            <w:r>
-                              <w:rPr>
-                                <w:noProof/>
-                              </w:rPr>
-                              <w:t>3</w:t>
-                            </w:r>
-                            <w:r>
-                              <w:rPr>
-                                <w:noProof/>
-                              </w:rPr>
-                              <w:fldChar w:fldCharType="end"/>
-                            </w:r>
+                            <w:fldSimple w:instr=" SEQ Gambar_4. \* ARABIC ">
+                              <w:r>
+                                <w:rPr>
+                                  <w:noProof/>
+                                </w:rPr>
+                                <w:t>3</w:t>
+                              </w:r>
+                            </w:fldSimple>
                             <w:r>
                               <w:rPr>
                                 <w:lang w:val="id-ID"/>
                               </w:rPr>
                               <w:t>. BPMN Level 2 Quality Control</w:t>
                             </w:r>
-                            <w:bookmarkEnd w:id="54"/>
-                            <w:bookmarkEnd w:id="55"/>
+                            <w:bookmarkEnd w:id="67"/>
+                            <w:bookmarkEnd w:id="68"/>
                           </w:p>
                         </w:txbxContent>
                       </wps:txbx>
@@ -8714,7 +8492,7 @@
           </mc:Choice>
           <mc:Fallback>
             <w:pict>
-              <v:shape w14:anchorId="7E63D5AA" id="Kotak Teks 9" o:spid="_x0000_s1037" type="#_x0000_t202" style="position:absolute;left:0;text-align:left;margin-left:37.6pt;margin-top:157.65pt;width:310.95pt;height:.05pt;z-index:251669504;visibility:visible;mso-wrap-style:square;mso-wrap-distance-left:9pt;mso-wrap-distance-top:0;mso-wrap-distance-right:9pt;mso-wrap-distance-bottom:0;mso-position-horizontal:absolute;mso-position-horizontal-relative:text;mso-position-vertical:absolute;mso-position-vertical-relative:text;v-text-anchor:top" o:gfxdata="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" stroked="f">
+              <v:shape w14:anchorId="7E63D5AA" id="Kotak Teks 9" o:spid="_x0000_s1037" type="#_x0000_t202" style="position:absolute;left:0;text-align:left;margin-left:37.6pt;margin-top:157.65pt;width:310.95pt;height:.05pt;z-index:251669504;visibility:visible;mso-wrap-style:square;mso-wrap-distance-left:9pt;mso-wrap-distance-top:0;mso-wrap-distance-right:9pt;mso-wrap-distance-bottom:0;mso-position-horizontal:absolute;mso-position-horizontal-relative:text;mso-position-vertical:absolute;mso-position-vertical-relative:text;v-text-anchor:top" o:gfxdata="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" stroked="f">
                 <v:textbox style="mso-fit-shape-to-text:t" inset="0,0,0,0">
                   <w:txbxContent>
                     <w:p>
@@ -8726,37 +8504,27 @@
                           <w:lang w:val="id-ID"/>
                         </w:rPr>
                       </w:pPr>
-                      <w:bookmarkStart w:id="62" w:name="_Toc100180720"/>
-                      <w:bookmarkStart w:id="63" w:name="_Toc100180802"/>
+                      <w:bookmarkStart w:id="69" w:name="_Toc100180720"/>
+                      <w:bookmarkStart w:id="70" w:name="_Toc100180802"/>
                       <w:r>
                         <w:t xml:space="preserve">Gambar 4. </w:t>
                       </w:r>
-                      <w:r>
-                        <w:fldChar w:fldCharType="begin"/>
-                      </w:r>
-                      <w:r>
-                        <w:instrText xml:space="preserve"> SEQ Gambar_4. \* ARABIC </w:instrText>
-                      </w:r>
-                      <w:r>
-                        <w:fldChar w:fldCharType="separate"/>
-                      </w:r>
-                      <w:r>
-                        <w:rPr>
-                          <w:noProof/>
-                        </w:rPr>
-                        <w:t>3</w:t>
-                      </w:r>
-                      <w:r>
-                        <w:fldChar w:fldCharType="end"/>
-                      </w:r>
+                      <w:fldSimple w:instr=" SEQ Gambar_4. \* ARABIC ">
+                        <w:r>
+                          <w:rPr>
+                            <w:noProof/>
+                          </w:rPr>
+                          <w:t>3</w:t>
+                        </w:r>
+                      </w:fldSimple>
                       <w:r>
                         <w:rPr>
                           <w:lang w:val="id-ID"/>
                         </w:rPr>
                         <w:t>. BPMN Level 2 Quality Control</w:t>
                       </w:r>
-                      <w:bookmarkEnd w:id="62"/>
-                      <w:bookmarkEnd w:id="63"/>
+                      <w:bookmarkEnd w:id="69"/>
+                      <w:bookmarkEnd w:id="70"/>
                     </w:p>
                   </w:txbxContent>
                 </v:textbox>
@@ -8848,11 +8616,11 @@
       <w:pPr>
         <w:pStyle w:val="Judul2"/>
       </w:pPr>
-      <w:bookmarkStart w:id="56" w:name="_Toc100181359"/>
+      <w:bookmarkStart w:id="71" w:name="_Toc100181359"/>
       <w:r>
         <w:t>Identifikasi Permasalahan</w:t>
       </w:r>
-      <w:bookmarkEnd w:id="56"/>
+      <w:bookmarkEnd w:id="71"/>
     </w:p>
     <w:p>
       <w:pPr>
@@ -8865,17 +8633,17 @@
           <w:noProof/>
         </w:rPr>
         <w:drawing>
-          <wp:anchor distT="0" distB="0" distL="114300" distR="114300" simplePos="0" relativeHeight="251662336" behindDoc="0" locked="0" layoutInCell="1" allowOverlap="1" wp14:anchorId="69B3AB4B" wp14:editId="0A073975">
+          <wp:anchor distT="0" distB="0" distL="114300" distR="114300" simplePos="0" relativeHeight="251662336" behindDoc="0" locked="0" layoutInCell="1" allowOverlap="1" wp14:anchorId="69B3AB4B" wp14:editId="72FD8B72">
             <wp:simplePos x="0" y="0"/>
             <wp:positionH relativeFrom="margin">
-              <wp:posOffset>-3175</wp:posOffset>
+              <wp:posOffset>-1905</wp:posOffset>
             </wp:positionH>
             <wp:positionV relativeFrom="margin">
-              <wp:posOffset>2219325</wp:posOffset>
+              <wp:posOffset>2217420</wp:posOffset>
             </wp:positionV>
             <wp:extent cx="5041900" cy="2555875"/>
             <wp:effectExtent l="0" t="0" r="6350" b="0"/>
-            <wp:wrapSquare wrapText="bothSides"/>
+            <wp:wrapTopAndBottom/>
             <wp:docPr id="4" name="Gambar 4"/>
             <wp:cNvGraphicFramePr>
               <a:graphicFrameLocks xmlns:a="http://schemas.openxmlformats.org/drawingml/2006/main" noChangeAspect="1"/>
@@ -8973,7 +8741,31 @@
         <w:rPr>
           <w:lang w:val="en-ID"/>
         </w:rPr>
-        <w:t xml:space="preserve"> yang dibantu dengan penggunaan diagram fishbone. Penggunaan fishbone bertujuan untuk mencari akar permasalahan atas permasalahan yang terjadi pada proses </w:t>
+        <w:t xml:space="preserve"> yang dibantu dengan penggunaan diagram </w:t>
+      </w:r>
+      <w:r>
+        <w:rPr>
+          <w:lang w:val="id-ID"/>
+        </w:rPr>
+        <w:t>F</w:t>
+      </w:r>
+      <w:r>
+        <w:rPr>
+          <w:lang w:val="en-ID"/>
+        </w:rPr>
+        <w:t xml:space="preserve">ishbone. Penggunaan </w:t>
+      </w:r>
+      <w:r>
+        <w:rPr>
+          <w:lang w:val="id-ID"/>
+        </w:rPr>
+        <w:t>F</w:t>
+      </w:r>
+      <w:r>
+        <w:rPr>
+          <w:lang w:val="en-ID"/>
+        </w:rPr>
+        <w:t xml:space="preserve">ishbone bertujuan untuk mencari akar permasalahan atas permasalahan yang terjadi pada proses </w:t>
       </w:r>
       <w:r>
         <w:rPr>
@@ -8990,11 +8782,11 @@
         <w:t>.</w:t>
       </w:r>
     </w:p>
-    <w:bookmarkStart w:id="57" w:name="_Toc100181360"/>
     <w:p>
       <w:pPr>
         <w:pStyle w:val="Judul2"/>
       </w:pPr>
+      <w:bookmarkStart w:id="72" w:name="_Toc100181360"/>
       <w:r>
         <w:rPr>
           <w:noProof/>
@@ -9046,40 +8838,27 @@
                                 <w:lang w:val="id-ID"/>
                               </w:rPr>
                             </w:pPr>
-                            <w:bookmarkStart w:id="58" w:name="_Toc100180721"/>
-                            <w:bookmarkStart w:id="59" w:name="_Toc100180803"/>
+                            <w:bookmarkStart w:id="73" w:name="_Toc100180721"/>
+                            <w:bookmarkStart w:id="74" w:name="_Toc100180803"/>
                             <w:r>
                               <w:t xml:space="preserve">Gambar 4. </w:t>
                             </w:r>
-                            <w:r>
-                              <w:fldChar w:fldCharType="begin"/>
-                            </w:r>
-                            <w:r>
-                              <w:instrText xml:space="preserve"> SEQ Gambar_4. \* ARABIC </w:instrText>
-                            </w:r>
-                            <w:r>
-                              <w:fldChar w:fldCharType="separate"/>
-                            </w:r>
-                            <w:r>
-                              <w:rPr>
-                                <w:noProof/>
-                              </w:rPr>
-                              <w:t>4</w:t>
-                            </w:r>
-                            <w:r>
-                              <w:rPr>
-                                <w:noProof/>
-                              </w:rPr>
-                              <w:fldChar w:fldCharType="end"/>
-                            </w:r>
+                            <w:fldSimple w:instr=" SEQ Gambar_4. \* ARABIC ">
+                              <w:r>
+                                <w:rPr>
+                                  <w:noProof/>
+                                </w:rPr>
+                                <w:t>4</w:t>
+                              </w:r>
+                            </w:fldSimple>
                             <w:r>
                               <w:rPr>
                                 <w:lang w:val="id-ID"/>
                               </w:rPr>
                               <w:t>. Fishbone Quality Control</w:t>
                             </w:r>
-                            <w:bookmarkEnd w:id="58"/>
-                            <w:bookmarkEnd w:id="59"/>
+                            <w:bookmarkEnd w:id="73"/>
+                            <w:bookmarkEnd w:id="74"/>
                           </w:p>
                         </w:txbxContent>
                       </wps:txbx>
@@ -9097,7 +8876,7 @@
           </mc:Choice>
           <mc:Fallback>
             <w:pict>
-              <v:shape w14:anchorId="3BA5D9DA" id="Kotak Teks 11" o:spid="_x0000_s1038" type="#_x0000_t202" style="position:absolute;left:0;text-align:left;margin-left:-.25pt;margin-top:-131.7pt;width:397pt;height:.05pt;z-index:251671552;visibility:visible;mso-wrap-style:square;mso-wrap-distance-left:9pt;mso-wrap-distance-top:0;mso-wrap-distance-right:9pt;mso-wrap-distance-bottom:0;mso-position-horizontal:absolute;mso-position-horizontal-relative:text;mso-position-vertical:absolute;mso-position-vertical-relative:text;v-text-anchor:top" o:gfxdata="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" stroked="f">
+              <v:shape w14:anchorId="3BA5D9DA" id="Kotak Teks 11" o:spid="_x0000_s1038" type="#_x0000_t202" style="position:absolute;left:0;text-align:left;margin-left:-.25pt;margin-top:-131.7pt;width:397pt;height:.05pt;z-index:251671552;visibility:visible;mso-wrap-style:square;mso-wrap-distance-left:9pt;mso-wrap-distance-top:0;mso-wrap-distance-right:9pt;mso-wrap-distance-bottom:0;mso-position-horizontal:absolute;mso-position-horizontal-relative:text;mso-position-vertical:absolute;mso-position-vertical-relative:text;v-text-anchor:top" o:gfxdata="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" stroked="f">
                 <v:textbox style="mso-fit-shape-to-text:t" inset="0,0,0,0">
                   <w:txbxContent>
                     <w:p>
@@ -9110,37 +8889,27 @@
                           <w:lang w:val="id-ID"/>
                         </w:rPr>
                       </w:pPr>
-                      <w:bookmarkStart w:id="68" w:name="_Toc100180721"/>
-                      <w:bookmarkStart w:id="69" w:name="_Toc100180803"/>
+                      <w:bookmarkStart w:id="75" w:name="_Toc100180721"/>
+                      <w:bookmarkStart w:id="76" w:name="_Toc100180803"/>
                       <w:r>
                         <w:t xml:space="preserve">Gambar 4. </w:t>
                       </w:r>
-                      <w:r>
-                        <w:fldChar w:fldCharType="begin"/>
-                      </w:r>
-                      <w:r>
-                        <w:instrText xml:space="preserve"> SEQ Gambar_4. \* ARABIC </w:instrText>
-                      </w:r>
-                      <w:r>
-                        <w:fldChar w:fldCharType="separate"/>
-                      </w:r>
-                      <w:r>
-                        <w:rPr>
-                          <w:noProof/>
-                        </w:rPr>
-                        <w:t>4</w:t>
-                      </w:r>
-                      <w:r>
-                        <w:fldChar w:fldCharType="end"/>
-                      </w:r>
+                      <w:fldSimple w:instr=" SEQ Gambar_4. \* ARABIC ">
+                        <w:r>
+                          <w:rPr>
+                            <w:noProof/>
+                          </w:rPr>
+                          <w:t>4</w:t>
+                        </w:r>
+                      </w:fldSimple>
                       <w:r>
                         <w:rPr>
                           <w:lang w:val="id-ID"/>
                         </w:rPr>
                         <w:t>. Fishbone Quality Control</w:t>
                       </w:r>
-                      <w:bookmarkEnd w:id="68"/>
-                      <w:bookmarkEnd w:id="69"/>
+                      <w:bookmarkEnd w:id="75"/>
+                      <w:bookmarkEnd w:id="76"/>
                     </w:p>
                   </w:txbxContent>
                 </v:textbox>
@@ -9153,7 +8922,7 @@
       <w:r>
         <w:t>Fishbone</w:t>
       </w:r>
-      <w:bookmarkEnd w:id="57"/>
+      <w:bookmarkEnd w:id="72"/>
     </w:p>
     <w:p>
       <w:pPr>
@@ -9281,15 +9050,30 @@
       <w:pPr>
         <w:pStyle w:val="Judul2"/>
       </w:pPr>
-      <w:bookmarkStart w:id="60" w:name="_Toc100181361"/>
+      <w:bookmarkStart w:id="77" w:name="_Toc100181361"/>
       <w:r>
         <w:t>Solusi Permasalahan</w:t>
       </w:r>
-      <w:bookmarkEnd w:id="60"/>
-    </w:p>
-    <w:p>
-      <w:r>
-        <w:t>Setelah dilakukannya analisis terhadap pemodelan proses bisnis menggunakan bpmn dan pencarian akar masalah utama menggunakan fishbone. Maka, peneliti mendapat solusi untuk permasalahan pada bagian proses produksi khususnya dalam sub-proses Quality Control produk PT. Lea Sanent. Peneliti menemukan bahwa penyebab permasalahan utama dari barang reject yang selalu lolos uji ialah kurang ketatnya pengecekan pada proses Quality Control produk PT. Lea Sanent. Maka dari itu, peneliti merumuskan solusi dengan penggambaran kembali yakni revisi pada pemodelan proses bisnis (BPMN) bagian Quality Control. Berikut adalah perbedaan pemodelan proses bisnis sebelum dan sesudah ditemukannya solusi permasalahan.</w:t>
+      <w:bookmarkEnd w:id="77"/>
+    </w:p>
+    <w:p>
+      <w:r>
+        <w:t xml:space="preserve">Setelah dilakukannya analisis terhadap pemodelan proses bisnis menggunakan </w:t>
+      </w:r>
+      <w:r>
+        <w:t xml:space="preserve">BPMN </w:t>
+      </w:r>
+      <w:r>
+        <w:t xml:space="preserve">dan pencarian akar masalah utama menggunakan </w:t>
+      </w:r>
+      <w:r>
+        <w:rPr>
+          <w:lang w:val="id-ID"/>
+        </w:rPr>
+        <w:t>F</w:t>
+      </w:r>
+      <w:r>
+        <w:t>ishbone. Maka, peneliti mendapat solusi untuk permasalahan pada bagian proses produksi khususnya dalam sub-proses Quality Control produk PT. Lea Sanent. Peneliti menemukan bahwa penyebab permasalahan utama dari barang reject yang selalu lolos uji ialah kurang ketatnya pengecekan pada proses Quality Control produk PT. Lea Sanent. Maka dari itu, peneliti merumuskan solusi dengan penggambaran kembali yakni revisi pada pemodelan proses bisnis (BPMN) bagian Quality Control. Berikut adalah perbedaan pemodelan proses bisnis sebelum dan sesudah ditemukannya solusi permasalahan.</w:t>
       </w:r>
     </w:p>
     <w:p>
@@ -9351,32 +9135,19 @@
           <w:lang w:val="id-ID"/>
         </w:rPr>
       </w:pPr>
-      <w:bookmarkStart w:id="61" w:name="_Toc100180722"/>
-      <w:bookmarkStart w:id="62" w:name="_Toc100180804"/>
+      <w:bookmarkStart w:id="78" w:name="_Toc100180722"/>
+      <w:bookmarkStart w:id="79" w:name="_Toc100180804"/>
       <w:r>
         <w:t xml:space="preserve">Gambar 4. </w:t>
       </w:r>
-      <w:r>
-        <w:fldChar w:fldCharType="begin"/>
-      </w:r>
-      <w:r>
-        <w:instrText xml:space="preserve"> SEQ Gambar_4. \* ARABIC </w:instrText>
-      </w:r>
-      <w:r>
-        <w:fldChar w:fldCharType="separate"/>
-      </w:r>
-      <w:r>
-        <w:rPr>
-          <w:noProof/>
-        </w:rPr>
-        <w:t>5</w:t>
-      </w:r>
-      <w:r>
-        <w:rPr>
-          <w:noProof/>
-        </w:rPr>
-        <w:fldChar w:fldCharType="end"/>
-      </w:r>
+      <w:fldSimple w:instr=" SEQ Gambar_4. \* ARABIC ">
+        <w:r>
+          <w:rPr>
+            <w:noProof/>
+          </w:rPr>
+          <w:t>5</w:t>
+        </w:r>
+      </w:fldSimple>
       <w:r>
         <w:rPr>
           <w:lang w:val="id-ID"/>
@@ -9401,8 +9172,8 @@
         </w:rPr>
         <w:t>Perbaikan</w:t>
       </w:r>
-      <w:bookmarkEnd w:id="61"/>
-      <w:bookmarkEnd w:id="62"/>
+      <w:bookmarkEnd w:id="78"/>
+      <w:bookmarkEnd w:id="79"/>
     </w:p>
     <w:p>
       <w:r>
@@ -9514,40 +9285,27 @@
                                 <w:lang w:val="id-ID"/>
                               </w:rPr>
                             </w:pPr>
-                            <w:bookmarkStart w:id="63" w:name="_Toc100180723"/>
-                            <w:bookmarkStart w:id="64" w:name="_Toc100180805"/>
+                            <w:bookmarkStart w:id="80" w:name="_Toc100180723"/>
+                            <w:bookmarkStart w:id="81" w:name="_Toc100180805"/>
                             <w:r>
                               <w:t xml:space="preserve">Gambar 4. </w:t>
                             </w:r>
-                            <w:r>
-                              <w:fldChar w:fldCharType="begin"/>
-                            </w:r>
-                            <w:r>
-                              <w:instrText xml:space="preserve"> SEQ Gambar_4. \* ARABIC </w:instrText>
-                            </w:r>
-                            <w:r>
-                              <w:fldChar w:fldCharType="separate"/>
-                            </w:r>
-                            <w:r>
-                              <w:rPr>
-                                <w:noProof/>
-                              </w:rPr>
-                              <w:t>6</w:t>
-                            </w:r>
-                            <w:r>
-                              <w:rPr>
-                                <w:noProof/>
-                              </w:rPr>
-                              <w:fldChar w:fldCharType="end"/>
-                            </w:r>
+                            <w:fldSimple w:instr=" SEQ Gambar_4. \* ARABIC ">
+                              <w:r>
+                                <w:rPr>
+                                  <w:noProof/>
+                                </w:rPr>
+                                <w:t>6</w:t>
+                              </w:r>
+                            </w:fldSimple>
                             <w:r>
                               <w:rPr>
                                 <w:lang w:val="id-ID"/>
                               </w:rPr>
                               <w:t>. Proses Quality Conctrol Setelah Perbaikan</w:t>
                             </w:r>
-                            <w:bookmarkEnd w:id="63"/>
-                            <w:bookmarkEnd w:id="64"/>
+                            <w:bookmarkEnd w:id="80"/>
+                            <w:bookmarkEnd w:id="81"/>
                           </w:p>
                         </w:txbxContent>
                       </wps:txbx>
@@ -9565,7 +9323,7 @@
           </mc:Choice>
           <mc:Fallback>
             <w:pict>
-              <v:shape w14:anchorId="5E1E4AD6" id="Kotak Teks 12" o:spid="_x0000_s1039" type="#_x0000_t202" style="position:absolute;left:0;text-align:left;margin-left:.1pt;margin-top:157.65pt;width:397pt;height:.05pt;z-index:251673600;visibility:visible;mso-wrap-style:square;mso-wrap-distance-left:9pt;mso-wrap-distance-top:0;mso-wrap-distance-right:9pt;mso-wrap-distance-bottom:0;mso-position-horizontal:absolute;mso-position-horizontal-relative:text;mso-position-vertical:absolute;mso-position-vertical-relative:text;v-text-anchor:top" o:gfxdata="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" stroked="f">
+              <v:shape w14:anchorId="5E1E4AD6" id="Kotak Teks 12" o:spid="_x0000_s1039" type="#_x0000_t202" style="position:absolute;left:0;text-align:left;margin-left:.1pt;margin-top:157.65pt;width:397pt;height:.05pt;z-index:251673600;visibility:visible;mso-wrap-style:square;mso-wrap-distance-left:9pt;mso-wrap-distance-top:0;mso-wrap-distance-right:9pt;mso-wrap-distance-bottom:0;mso-position-horizontal:absolute;mso-position-horizontal-relative:text;mso-position-vertical:absolute;mso-position-vertical-relative:text;v-text-anchor:top" o:gfxdata="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" stroked="f">
                 <v:textbox style="mso-fit-shape-to-text:t" inset="0,0,0,0">
                   <w:txbxContent>
                     <w:p>
@@ -9575,37 +9333,27 @@
                           <w:lang w:val="id-ID"/>
                         </w:rPr>
                       </w:pPr>
-                      <w:bookmarkStart w:id="75" w:name="_Toc100180723"/>
-                      <w:bookmarkStart w:id="76" w:name="_Toc100180805"/>
+                      <w:bookmarkStart w:id="82" w:name="_Toc100180723"/>
+                      <w:bookmarkStart w:id="83" w:name="_Toc100180805"/>
                       <w:r>
                         <w:t xml:space="preserve">Gambar 4. </w:t>
                       </w:r>
-                      <w:r>
-                        <w:fldChar w:fldCharType="begin"/>
-                      </w:r>
-                      <w:r>
-                        <w:instrText xml:space="preserve"> SEQ Gambar_4. \* ARABIC </w:instrText>
-                      </w:r>
-                      <w:r>
-                        <w:fldChar w:fldCharType="separate"/>
-                      </w:r>
-                      <w:r>
-                        <w:rPr>
-                          <w:noProof/>
-                        </w:rPr>
-                        <w:t>6</w:t>
-                      </w:r>
-                      <w:r>
-                        <w:fldChar w:fldCharType="end"/>
-                      </w:r>
+                      <w:fldSimple w:instr=" SEQ Gambar_4. \* ARABIC ">
+                        <w:r>
+                          <w:rPr>
+                            <w:noProof/>
+                          </w:rPr>
+                          <w:t>6</w:t>
+                        </w:r>
+                      </w:fldSimple>
                       <w:r>
                         <w:rPr>
                           <w:lang w:val="id-ID"/>
                         </w:rPr>
                         <w:t>. Proses Quality Conctrol Setelah Perbaikan</w:t>
                       </w:r>
-                      <w:bookmarkEnd w:id="75"/>
-                      <w:bookmarkEnd w:id="76"/>
+                      <w:bookmarkEnd w:id="82"/>
+                      <w:bookmarkEnd w:id="83"/>
                     </w:p>
                   </w:txbxContent>
                 </v:textbox>
@@ -9647,8 +9395,8 @@
           <w:docGrid w:linePitch="299"/>
         </w:sectPr>
       </w:pPr>
-      <w:bookmarkStart w:id="65" w:name="_v0kx8lmcmm0h" w:colFirst="0" w:colLast="0"/>
-      <w:bookmarkEnd w:id="65"/>
+      <w:bookmarkStart w:id="84" w:name="_v0kx8lmcmm0h" w:colFirst="0" w:colLast="0"/>
+      <w:bookmarkEnd w:id="84"/>
     </w:p>
     <w:p>
       <w:pPr>
@@ -9658,11 +9406,11 @@
         <w:lastRenderedPageBreak/>
         <w:br/>
       </w:r>
-      <w:bookmarkStart w:id="66" w:name="_Toc100181362"/>
+      <w:bookmarkStart w:id="85" w:name="_Toc100181362"/>
       <w:r>
         <w:t>PENUTUP</w:t>
       </w:r>
-      <w:bookmarkEnd w:id="66"/>
+      <w:bookmarkEnd w:id="85"/>
     </w:p>
     <w:p/>
     <w:p/>
@@ -9670,11 +9418,11 @@
       <w:pPr>
         <w:pStyle w:val="Judul2"/>
       </w:pPr>
-      <w:bookmarkStart w:id="67" w:name="_Toc100181363"/>
+      <w:bookmarkStart w:id="86" w:name="_Toc100181363"/>
       <w:r>
         <w:t>Kesimpulan</w:t>
       </w:r>
-      <w:bookmarkEnd w:id="67"/>
+      <w:bookmarkEnd w:id="86"/>
     </w:p>
     <w:p>
       <w:r>
@@ -9685,11 +9433,11 @@
       <w:pPr>
         <w:pStyle w:val="Judul2"/>
       </w:pPr>
-      <w:bookmarkStart w:id="68" w:name="_Toc100181364"/>
+      <w:bookmarkStart w:id="87" w:name="_Toc100181364"/>
       <w:r>
         <w:t>Saran</w:t>
       </w:r>
-      <w:bookmarkEnd w:id="68"/>
+      <w:bookmarkEnd w:id="87"/>
     </w:p>
     <w:p>
       <w:pPr>
@@ -9712,12 +9460,12 @@
       <w:pPr>
         <w:pStyle w:val="Judul"/>
       </w:pPr>
-      <w:bookmarkStart w:id="69" w:name="_Toc100181365"/>
+      <w:bookmarkStart w:id="88" w:name="_Toc100181365"/>
       <w:r>
         <w:lastRenderedPageBreak/>
         <w:t>DAFTAR PUSTAKA</w:t>
       </w:r>
-      <w:bookmarkEnd w:id="69"/>
+      <w:bookmarkEnd w:id="88"/>
     </w:p>
     <w:p>
       <w:pPr>
@@ -9903,8 +9651,8 @@
           <w:sz w:val="32"/>
         </w:rPr>
       </w:pPr>
-      <w:bookmarkStart w:id="70" w:name="_y0lejtf1v7fr" w:colFirst="0" w:colLast="0"/>
-      <w:bookmarkEnd w:id="70"/>
+      <w:bookmarkStart w:id="89" w:name="_y0lejtf1v7fr" w:colFirst="0" w:colLast="0"/>
+      <w:bookmarkEnd w:id="89"/>
       <w:r>
         <w:br w:type="page"/>
       </w:r>
@@ -9913,12 +9661,12 @@
       <w:pPr>
         <w:pStyle w:val="Judul"/>
       </w:pPr>
-      <w:bookmarkStart w:id="71" w:name="_Toc100181366"/>
+      <w:bookmarkStart w:id="90" w:name="_Toc100181366"/>
       <w:r>
         <w:lastRenderedPageBreak/>
         <w:t>LAMPIRAN</w:t>
       </w:r>
-      <w:bookmarkEnd w:id="71"/>
+      <w:bookmarkEnd w:id="90"/>
     </w:p>
     <w:p/>
     <w:sectPr>
